--- a/LISTE ABREVIATIONS.docx
+++ b/LISTE ABREVIATIONS.docx
@@ -36,6 +36,7 @@
         </w:rPr>
       </w:pPr>
       <w:hyperlink r:id="rId4" w:tooltip="Github" w:history="1">
+        <w:proofErr w:type="spellStart"/>
         <w:r>
           <w:rPr>
             <w:rStyle w:val="Lienhypertexte"/>
@@ -46,6 +47,7 @@
           </w:rPr>
           <w:t>Github</w:t>
         </w:r>
+        <w:proofErr w:type="spellEnd"/>
       </w:hyperlink>
     </w:p>
     <w:p>
@@ -58,10 +60,19 @@
         </w:rPr>
         <w:t>REST API</w:t>
       </w:r>
+    </w:p>
+    <w:p>
+      <w:r>
+        <w:t>PET</w:t>
+      </w:r>
+    </w:p>
+    <w:p>
+      <w:r>
+        <w:t>DLUO</w:t>
+      </w:r>
       <w:bookmarkStart w:id="0" w:name="_GoBack"/>
       <w:bookmarkEnd w:id="0"/>
     </w:p>
-    <w:p/>
     <w:sectPr>
       <w:pgSz w:w="11906" w:h="16838"/>
       <w:pgMar w:top="1417" w:right="1417" w:bottom="1417" w:left="1417" w:header="708" w:footer="708" w:gutter="0"/>

--- a/LISTE ABREVIATIONS.docx
+++ b/LISTE ABREVIATIONS.docx
@@ -3,76 +3,460 @@
 <w:document xmlns:wpc="http://schemas.microsoft.com/office/word/2010/wordprocessingCanvas" xmlns:cx="http://schemas.microsoft.com/office/drawing/2014/chartex" xmlns:cx1="http://schemas.microsoft.com/office/drawing/2015/9/8/chartex" xmlns:mc="http://schemas.openxmlformats.org/markup-compatibility/2006" xmlns:o="urn:schemas-microsoft-com:office:office" xmlns:r="http://schemas.openxmlformats.org/officeDocument/2006/relationships" xmlns:m="http://schemas.openxmlformats.org/officeDocument/2006/math" xmlns:v="urn:schemas-microsoft-com:vml" xmlns:wp14="http://schemas.microsoft.com/office/word/2010/wordprocessingDrawing" xmlns:wp="http://schemas.openxmlformats.org/drawingml/2006/wordprocessingDrawing" xmlns:w10="urn:schemas-microsoft-com:office:word" xmlns:w="http://schemas.openxmlformats.org/wordprocessingml/2006/main" xmlns:w14="http://schemas.microsoft.com/office/word/2010/wordml" xmlns:w15="http://schemas.microsoft.com/office/word/2012/wordml" xmlns:w16se="http://schemas.microsoft.com/office/word/2015/wordml/symex" xmlns:wpg="http://schemas.microsoft.com/office/word/2010/wordprocessingGroup" xmlns:wpi="http://schemas.microsoft.com/office/word/2010/wordprocessingInk" xmlns:wne="http://schemas.microsoft.com/office/word/2006/wordml" xmlns:wps="http://schemas.microsoft.com/office/word/2010/wordprocessingShape" mc:Ignorable="w14 w15 w16se wp14">
   <w:body>
     <w:p>
-      <w:r>
-        <w:t>AGL : Atelier de Génie Logiciel</w:t>
-      </w:r>
+      <w:pPr>
+        <w:pStyle w:val="Titre1"/>
+        <w:numPr>
+          <w:ilvl w:val="0"/>
+          <w:numId w:val="0"/>
+        </w:numPr>
+        <w:spacing w:line="600" w:lineRule="auto"/>
+        <w:rPr>
+          <w:rFonts w:ascii="Times New Roman" w:hAnsi="Times New Roman" w:cs="Times New Roman"/>
+        </w:rPr>
+      </w:pPr>
+      <w:bookmarkStart w:id="0" w:name="_Toc473293495"/>
+      <w:bookmarkStart w:id="1" w:name="_Toc473366544"/>
+      <w:bookmarkStart w:id="2" w:name="_Toc473374674"/>
+      <w:bookmarkStart w:id="3" w:name="_Toc473684841"/>
+      <w:bookmarkStart w:id="4" w:name="_Toc473684935"/>
+      <w:r>
+        <w:rPr>
+          <w:rFonts w:ascii="Times New Roman" w:hAnsi="Times New Roman" w:cs="Times New Roman"/>
+        </w:rPr>
+        <w:t>liste des ABREVIATION</w:t>
+      </w:r>
+      <w:bookmarkEnd w:id="0"/>
+      <w:bookmarkEnd w:id="1"/>
+      <w:bookmarkEnd w:id="2"/>
+      <w:bookmarkEnd w:id="3"/>
+      <w:bookmarkEnd w:id="4"/>
     </w:p>
     <w:p>
       <w:pPr>
-        <w:rPr>
-          <w:rFonts w:ascii="Arial" w:hAnsi="Arial" w:cs="Arial"/>
-          <w:color w:val="222222"/>
-          <w:sz w:val="21"/>
-          <w:szCs w:val="21"/>
-        </w:rPr>
-      </w:pPr>
-      <w:r>
-        <w:rPr>
-          <w:rFonts w:ascii="Arial" w:hAnsi="Arial" w:cs="Arial"/>
-          <w:color w:val="222222"/>
-          <w:sz w:val="21"/>
-          <w:szCs w:val="21"/>
-        </w:rPr>
-        <w:t>MIT</w:t>
+        <w:spacing w:line="360" w:lineRule="auto"/>
+        <w:rPr>
+          <w:rFonts w:ascii="Times New Roman" w:hAnsi="Times New Roman" w:cs="Times New Roman"/>
+          <w:sz w:val="24"/>
+          <w:szCs w:val="24"/>
+        </w:rPr>
+      </w:pPr>
+      <w:r>
+        <w:rPr>
+          <w:rFonts w:ascii="Times New Roman" w:hAnsi="Times New Roman" w:cs="Times New Roman"/>
+          <w:b/>
+          <w:sz w:val="24"/>
+          <w:szCs w:val="24"/>
+        </w:rPr>
+        <w:t>AGL:</w:t>
+      </w:r>
+      <w:r>
+        <w:rPr>
+          <w:rFonts w:ascii="Times New Roman" w:hAnsi="Times New Roman" w:cs="Times New Roman"/>
+          <w:sz w:val="24"/>
+          <w:szCs w:val="24"/>
+        </w:rPr>
+        <w:t xml:space="preserve"> Atelier de Génie Logiciel</w:t>
       </w:r>
     </w:p>
     <w:p>
       <w:pPr>
-        <w:rPr>
-          <w:rFonts w:ascii="Arial" w:hAnsi="Arial" w:cs="Arial"/>
-          <w:color w:val="222222"/>
-          <w:sz w:val="21"/>
-          <w:szCs w:val="21"/>
-        </w:rPr>
-      </w:pPr>
-      <w:hyperlink r:id="rId4" w:tooltip="Github" w:history="1">
-        <w:proofErr w:type="spellStart"/>
-        <w:r>
-          <w:rPr>
-            <w:rStyle w:val="Lienhypertexte"/>
-            <w:rFonts w:ascii="Arial" w:hAnsi="Arial" w:cs="Arial"/>
-            <w:color w:val="0B0080"/>
-            <w:sz w:val="21"/>
-            <w:szCs w:val="21"/>
-          </w:rPr>
-          <w:t>Github</w:t>
-        </w:r>
-        <w:proofErr w:type="spellEnd"/>
-      </w:hyperlink>
+        <w:spacing w:line="360" w:lineRule="auto"/>
+        <w:jc w:val="both"/>
+        <w:rPr>
+          <w:rFonts w:ascii="Times New Roman" w:hAnsi="Times New Roman" w:cs="Times New Roman"/>
+          <w:color w:val="000000" w:themeColor="text1"/>
+          <w:sz w:val="24"/>
+          <w:szCs w:val="24"/>
+        </w:rPr>
+      </w:pPr>
+      <w:r>
+        <w:rPr>
+          <w:rFonts w:ascii="Times New Roman" w:hAnsi="Times New Roman" w:cs="Times New Roman"/>
+          <w:b/>
+          <w:color w:val="000000" w:themeColor="text1"/>
+          <w:sz w:val="24"/>
+          <w:szCs w:val="24"/>
+        </w:rPr>
+        <w:t xml:space="preserve">ENI: </w:t>
+      </w:r>
+      <w:r>
+        <w:rPr>
+          <w:rFonts w:ascii="Times New Roman" w:hAnsi="Times New Roman" w:cs="Times New Roman"/>
+          <w:color w:val="000000" w:themeColor="text1"/>
+          <w:sz w:val="24"/>
+          <w:szCs w:val="24"/>
+        </w:rPr>
+        <w:t>Ecole Nationale d’Informatique</w:t>
+      </w:r>
     </w:p>
     <w:p>
-      <w:r>
-        <w:rPr>
-          <w:rFonts w:ascii="Arial" w:hAnsi="Arial" w:cs="Arial"/>
-          <w:color w:val="222222"/>
-          <w:sz w:val="21"/>
-          <w:szCs w:val="21"/>
-        </w:rPr>
-        <w:t>REST API</w:t>
+      <w:pPr>
+        <w:spacing w:line="360" w:lineRule="auto"/>
+        <w:jc w:val="both"/>
+        <w:rPr>
+          <w:rFonts w:ascii="Times New Roman" w:hAnsi="Times New Roman" w:cs="Times New Roman"/>
+          <w:sz w:val="24"/>
+          <w:szCs w:val="24"/>
+        </w:rPr>
+      </w:pPr>
+      <w:r>
+        <w:rPr>
+          <w:rFonts w:ascii="Times New Roman" w:hAnsi="Times New Roman" w:cs="Times New Roman"/>
+          <w:b/>
+          <w:sz w:val="24"/>
+          <w:szCs w:val="24"/>
+        </w:rPr>
+        <w:t>LMD:</w:t>
+      </w:r>
+      <w:r>
+        <w:rPr>
+          <w:rFonts w:ascii="Times New Roman" w:hAnsi="Times New Roman" w:cs="Times New Roman"/>
+          <w:sz w:val="24"/>
+          <w:szCs w:val="24"/>
+        </w:rPr>
+        <w:t xml:space="preserve"> Licence-Master-Doctorat</w:t>
       </w:r>
     </w:p>
     <w:p>
-      <w:r>
-        <w:t>PET</w:t>
+      <w:pPr>
+        <w:spacing w:line="360" w:lineRule="auto"/>
+        <w:rPr>
+          <w:rFonts w:ascii="Times New Roman" w:hAnsi="Times New Roman" w:cs="Times New Roman"/>
+          <w:b/>
+          <w:color w:val="222222"/>
+          <w:sz w:val="24"/>
+          <w:szCs w:val="24"/>
+        </w:rPr>
+      </w:pPr>
+      <w:r>
+        <w:rPr>
+          <w:rFonts w:ascii="Times New Roman" w:hAnsi="Times New Roman" w:cs="Times New Roman"/>
+          <w:b/>
+          <w:color w:val="222222"/>
+          <w:sz w:val="24"/>
+          <w:szCs w:val="24"/>
+        </w:rPr>
+        <w:t>MIT</w:t>
+      </w:r>
+      <w:r>
+        <w:rPr>
+          <w:rFonts w:ascii="Times New Roman" w:hAnsi="Times New Roman" w:cs="Times New Roman"/>
+          <w:b/>
+          <w:color w:val="222222"/>
+          <w:sz w:val="24"/>
+          <w:szCs w:val="24"/>
+        </w:rPr>
+        <w:t>:</w:t>
+      </w:r>
+      <w:r>
+        <w:rPr>
+          <w:rFonts w:ascii="Times New Roman" w:hAnsi="Times New Roman" w:cs="Times New Roman"/>
+          <w:b/>
+          <w:color w:val="222222"/>
+          <w:sz w:val="24"/>
+          <w:szCs w:val="24"/>
+        </w:rPr>
+        <w:t xml:space="preserve"> </w:t>
+      </w:r>
+      <w:r>
+        <w:rPr>
+          <w:rFonts w:ascii="Times New Roman" w:hAnsi="Times New Roman" w:cs="Times New Roman"/>
+          <w:color w:val="222222"/>
+          <w:sz w:val="24"/>
+          <w:szCs w:val="24"/>
+          <w:shd w:val="clear" w:color="auto" w:fill="FFFFFF"/>
+        </w:rPr>
+        <w:t>Massachusetts Institute of Technology</w:t>
       </w:r>
     </w:p>
     <w:p>
-      <w:r>
-        <w:t>DLUO</w:t>
-      </w:r>
-      <w:bookmarkStart w:id="0" w:name="_GoBack"/>
-      <w:bookmarkEnd w:id="0"/>
+      <w:pPr>
+        <w:spacing w:line="360" w:lineRule="auto"/>
+        <w:jc w:val="both"/>
+        <w:rPr>
+          <w:rFonts w:ascii="Times New Roman" w:hAnsi="Times New Roman" w:cs="Times New Roman"/>
+          <w:sz w:val="24"/>
+          <w:szCs w:val="24"/>
+          <w:lang w:val="en-US"/>
+        </w:rPr>
+      </w:pPr>
+      <w:r>
+        <w:rPr>
+          <w:rFonts w:ascii="Times New Roman" w:hAnsi="Times New Roman" w:cs="Times New Roman"/>
+          <w:b/>
+          <w:sz w:val="24"/>
+          <w:szCs w:val="24"/>
+          <w:lang w:val="en-US"/>
+        </w:rPr>
+        <w:t>UML:</w:t>
+      </w:r>
+      <w:r>
+        <w:rPr>
+          <w:rFonts w:ascii="Times New Roman" w:hAnsi="Times New Roman" w:cs="Times New Roman"/>
+          <w:sz w:val="24"/>
+          <w:szCs w:val="24"/>
+          <w:lang w:val="en-US"/>
+        </w:rPr>
+        <w:t xml:space="preserve"> Unified Modeling Language</w:t>
+      </w:r>
     </w:p>
+    <w:p>
+      <w:pPr>
+        <w:spacing w:line="360" w:lineRule="auto"/>
+        <w:jc w:val="both"/>
+        <w:rPr>
+          <w:rFonts w:ascii="Times New Roman" w:hAnsi="Times New Roman" w:cs="Times New Roman"/>
+          <w:sz w:val="24"/>
+          <w:szCs w:val="24"/>
+          <w:lang w:val="en-US"/>
+        </w:rPr>
+      </w:pPr>
+      <w:r>
+        <w:rPr>
+          <w:rFonts w:ascii="Times New Roman" w:hAnsi="Times New Roman" w:cs="Times New Roman"/>
+          <w:b/>
+          <w:sz w:val="24"/>
+          <w:szCs w:val="24"/>
+          <w:lang w:val="en-US"/>
+        </w:rPr>
+        <w:t>URL:</w:t>
+      </w:r>
+      <w:r>
+        <w:rPr>
+          <w:rFonts w:ascii="Times New Roman" w:hAnsi="Times New Roman" w:cs="Times New Roman"/>
+          <w:sz w:val="24"/>
+          <w:szCs w:val="24"/>
+          <w:lang w:val="en-US"/>
+        </w:rPr>
+        <w:t xml:space="preserve"> Uniform Resource Locator</w:t>
+      </w:r>
+    </w:p>
+    <w:p>
+      <w:pPr>
+        <w:spacing w:line="360" w:lineRule="auto"/>
+        <w:rPr>
+          <w:rFonts w:ascii="Times New Roman" w:hAnsi="Times New Roman" w:cs="Times New Roman"/>
+          <w:color w:val="222222"/>
+          <w:sz w:val="24"/>
+          <w:szCs w:val="24"/>
+        </w:rPr>
+      </w:pPr>
+      <w:r>
+        <w:rPr>
+          <w:rFonts w:ascii="Times New Roman" w:hAnsi="Times New Roman" w:cs="Times New Roman"/>
+          <w:b/>
+          <w:color w:val="222222"/>
+          <w:sz w:val="24"/>
+          <w:szCs w:val="24"/>
+        </w:rPr>
+        <w:t>REST</w:t>
+      </w:r>
+      <w:r>
+        <w:rPr>
+          <w:rFonts w:ascii="Times New Roman" w:hAnsi="Times New Roman" w:cs="Times New Roman"/>
+          <w:b/>
+          <w:color w:val="222222"/>
+          <w:sz w:val="24"/>
+          <w:szCs w:val="24"/>
+        </w:rPr>
+        <w:t>:</w:t>
+      </w:r>
+      <w:r>
+        <w:rPr>
+          <w:rFonts w:ascii="Times New Roman" w:hAnsi="Times New Roman" w:cs="Times New Roman"/>
+          <w:b/>
+          <w:color w:val="222222"/>
+          <w:sz w:val="24"/>
+          <w:szCs w:val="24"/>
+        </w:rPr>
+        <w:t xml:space="preserve"> RE</w:t>
+      </w:r>
+      <w:r>
+        <w:rPr>
+          <w:rFonts w:ascii="Times New Roman" w:hAnsi="Times New Roman" w:cs="Times New Roman"/>
+          <w:color w:val="222222"/>
+          <w:sz w:val="24"/>
+          <w:szCs w:val="24"/>
+        </w:rPr>
+        <w:t>presentational</w:t>
+      </w:r>
+      <w:bookmarkStart w:id="5" w:name="_GoBack"/>
+      <w:bookmarkEnd w:id="5"/>
+      <w:r>
+        <w:rPr>
+          <w:rFonts w:ascii="Times New Roman" w:hAnsi="Times New Roman" w:cs="Times New Roman"/>
+          <w:color w:val="222222"/>
+          <w:sz w:val="24"/>
+          <w:szCs w:val="24"/>
+        </w:rPr>
+        <w:t xml:space="preserve"> </w:t>
+      </w:r>
+      <w:r>
+        <w:rPr>
+          <w:rFonts w:ascii="Times New Roman" w:hAnsi="Times New Roman" w:cs="Times New Roman"/>
+          <w:b/>
+          <w:color w:val="222222"/>
+          <w:sz w:val="24"/>
+          <w:szCs w:val="24"/>
+        </w:rPr>
+        <w:t>S</w:t>
+      </w:r>
+      <w:r>
+        <w:rPr>
+          <w:rFonts w:ascii="Times New Roman" w:hAnsi="Times New Roman" w:cs="Times New Roman"/>
+          <w:color w:val="222222"/>
+          <w:sz w:val="24"/>
+          <w:szCs w:val="24"/>
+        </w:rPr>
+        <w:t xml:space="preserve">tate </w:t>
+      </w:r>
+      <w:r>
+        <w:rPr>
+          <w:rFonts w:ascii="Times New Roman" w:hAnsi="Times New Roman" w:cs="Times New Roman"/>
+          <w:b/>
+          <w:color w:val="222222"/>
+          <w:sz w:val="24"/>
+          <w:szCs w:val="24"/>
+        </w:rPr>
+        <w:t>T</w:t>
+      </w:r>
+      <w:r>
+        <w:rPr>
+          <w:rFonts w:ascii="Times New Roman" w:hAnsi="Times New Roman" w:cs="Times New Roman"/>
+          <w:color w:val="222222"/>
+          <w:sz w:val="24"/>
+          <w:szCs w:val="24"/>
+        </w:rPr>
+        <w:t>ransfer</w:t>
+      </w:r>
+    </w:p>
+    <w:p>
+      <w:pPr>
+        <w:spacing w:line="360" w:lineRule="auto"/>
+        <w:rPr>
+          <w:rFonts w:ascii="Times New Roman" w:hAnsi="Times New Roman" w:cs="Times New Roman"/>
+          <w:b/>
+          <w:sz w:val="24"/>
+          <w:szCs w:val="24"/>
+        </w:rPr>
+      </w:pPr>
+      <w:r>
+        <w:rPr>
+          <w:rFonts w:ascii="Times New Roman" w:hAnsi="Times New Roman" w:cs="Times New Roman"/>
+          <w:b/>
+          <w:sz w:val="24"/>
+          <w:szCs w:val="24"/>
+        </w:rPr>
+        <w:t>PET</w:t>
+      </w:r>
+      <w:r>
+        <w:rPr>
+          <w:rFonts w:ascii="Times New Roman" w:hAnsi="Times New Roman" w:cs="Times New Roman"/>
+          <w:b/>
+          <w:sz w:val="24"/>
+          <w:szCs w:val="24"/>
+        </w:rPr>
+        <w:t>:</w:t>
+      </w:r>
+    </w:p>
+    <w:p>
+      <w:pPr>
+        <w:spacing w:line="360" w:lineRule="auto"/>
+        <w:jc w:val="both"/>
+        <w:rPr>
+          <w:rFonts w:ascii="Times New Roman" w:hAnsi="Times New Roman" w:cs="Times New Roman"/>
+          <w:sz w:val="24"/>
+          <w:szCs w:val="24"/>
+        </w:rPr>
+      </w:pPr>
+      <w:r>
+        <w:rPr>
+          <w:rFonts w:ascii="Times New Roman" w:hAnsi="Times New Roman" w:cs="Times New Roman"/>
+          <w:b/>
+          <w:sz w:val="24"/>
+          <w:szCs w:val="24"/>
+        </w:rPr>
+        <w:t>SA:</w:t>
+      </w:r>
+      <w:r>
+        <w:rPr>
+          <w:rFonts w:ascii="Times New Roman" w:hAnsi="Times New Roman" w:cs="Times New Roman"/>
+          <w:sz w:val="24"/>
+          <w:szCs w:val="24"/>
+        </w:rPr>
+        <w:t xml:space="preserve"> Société Anonyme</w:t>
+      </w:r>
+    </w:p>
+    <w:p>
+      <w:pPr>
+        <w:spacing w:line="360" w:lineRule="auto"/>
+        <w:jc w:val="both"/>
+        <w:rPr>
+          <w:rFonts w:ascii="Times New Roman" w:hAnsi="Times New Roman" w:cs="Times New Roman"/>
+          <w:sz w:val="24"/>
+          <w:szCs w:val="24"/>
+          <w:lang w:val="en-US"/>
+        </w:rPr>
+      </w:pPr>
+      <w:r>
+        <w:rPr>
+          <w:rFonts w:ascii="Times New Roman" w:hAnsi="Times New Roman" w:cs="Times New Roman"/>
+          <w:b/>
+          <w:sz w:val="24"/>
+          <w:szCs w:val="24"/>
+          <w:lang w:val="en-US"/>
+        </w:rPr>
+        <w:t>SQL:</w:t>
+      </w:r>
+      <w:r>
+        <w:rPr>
+          <w:rFonts w:ascii="Times New Roman" w:hAnsi="Times New Roman" w:cs="Times New Roman"/>
+          <w:sz w:val="24"/>
+          <w:szCs w:val="24"/>
+          <w:lang w:val="en-US"/>
+        </w:rPr>
+        <w:t xml:space="preserve"> Search and Query Language</w:t>
+      </w:r>
+    </w:p>
+    <w:p>
+      <w:pPr>
+        <w:spacing w:line="360" w:lineRule="auto"/>
+        <w:jc w:val="both"/>
+        <w:rPr>
+          <w:rFonts w:ascii="Times New Roman" w:hAnsi="Times New Roman" w:cs="Times New Roman"/>
+          <w:sz w:val="24"/>
+          <w:szCs w:val="24"/>
+        </w:rPr>
+      </w:pPr>
+      <w:r>
+        <w:rPr>
+          <w:rFonts w:ascii="Times New Roman" w:hAnsi="Times New Roman" w:cs="Times New Roman"/>
+          <w:b/>
+          <w:sz w:val="24"/>
+          <w:szCs w:val="24"/>
+        </w:rPr>
+        <w:t>SSII:</w:t>
+      </w:r>
+      <w:r>
+        <w:rPr>
+          <w:rFonts w:ascii="Times New Roman" w:hAnsi="Times New Roman" w:cs="Times New Roman"/>
+          <w:sz w:val="24"/>
+          <w:szCs w:val="24"/>
+        </w:rPr>
+        <w:t xml:space="preserve"> Société de Services et d’Ingénierie Informatique</w:t>
+      </w:r>
+    </w:p>
+    <w:p>
+      <w:pPr>
+        <w:jc w:val="both"/>
+        <w:rPr>
+          <w:rFonts w:cs="Times New Roman"/>
+          <w:szCs w:val="24"/>
+          <w:lang w:val="en-US"/>
+        </w:rPr>
+      </w:pPr>
+    </w:p>
+    <w:p/>
     <w:sectPr>
       <w:pgSz w:w="11906" w:h="16838"/>
       <w:pgMar w:top="1417" w:right="1417" w:bottom="1417" w:left="1417" w:header="708" w:footer="708" w:gutter="0"/>
@@ -81,6 +465,129 @@
     </w:sectPr>
   </w:body>
 </w:document>
+</file>
+
+<file path=word/numbering.xml><?xml version="1.0" encoding="utf-8"?>
+<w:numbering xmlns:wpc="http://schemas.microsoft.com/office/word/2010/wordprocessingCanvas" xmlns:cx="http://schemas.microsoft.com/office/drawing/2014/chartex" xmlns:cx1="http://schemas.microsoft.com/office/drawing/2015/9/8/chartex" xmlns:mc="http://schemas.openxmlformats.org/markup-compatibility/2006" xmlns:o="urn:schemas-microsoft-com:office:office" xmlns:r="http://schemas.openxmlformats.org/officeDocument/2006/relationships" xmlns:m="http://schemas.openxmlformats.org/officeDocument/2006/math" xmlns:v="urn:schemas-microsoft-com:vml" xmlns:wp14="http://schemas.microsoft.com/office/word/2010/wordprocessingDrawing" xmlns:wp="http://schemas.openxmlformats.org/drawingml/2006/wordprocessingDrawing" xmlns:w10="urn:schemas-microsoft-com:office:word" xmlns:w="http://schemas.openxmlformats.org/wordprocessingml/2006/main" xmlns:w14="http://schemas.microsoft.com/office/word/2010/wordml" xmlns:w15="http://schemas.microsoft.com/office/word/2012/wordml" xmlns:w16se="http://schemas.microsoft.com/office/word/2015/wordml/symex" xmlns:wpg="http://schemas.microsoft.com/office/word/2010/wordprocessingGroup" xmlns:wpi="http://schemas.microsoft.com/office/word/2010/wordprocessingInk" xmlns:wne="http://schemas.microsoft.com/office/word/2006/wordml" xmlns:wps="http://schemas.microsoft.com/office/word/2010/wordprocessingShape" mc:Ignorable="w14 w15 w16se wp14">
+  <w:abstractNum w:abstractNumId="0" w15:restartNumberingAfterBreak="0">
+    <w:nsid w:val="703E5C90"/>
+    <w:multiLevelType w:val="multilevel"/>
+    <w:tmpl w:val="7764A6A6"/>
+    <w:lvl w:ilvl="0">
+      <w:start w:val="1"/>
+      <w:numFmt w:val="upperRoman"/>
+      <w:pStyle w:val="Titre1"/>
+      <w:suff w:val="space"/>
+      <w:lvlText w:val="PARTIE %1 :"/>
+      <w:lvlJc w:val="left"/>
+      <w:pPr>
+        <w:ind w:left="432" w:hanging="432"/>
+      </w:pPr>
+    </w:lvl>
+    <w:lvl w:ilvl="1">
+      <w:start w:val="4"/>
+      <w:numFmt w:val="decimal"/>
+      <w:pStyle w:val="Titre2"/>
+      <w:suff w:val="space"/>
+      <w:lvlText w:val="CHAPITRE %2 : "/>
+      <w:lvlJc w:val="left"/>
+      <w:pPr>
+        <w:ind w:left="576" w:hanging="576"/>
+      </w:pPr>
+      <w:rPr>
+        <w:rFonts w:hint="default"/>
+      </w:rPr>
+    </w:lvl>
+    <w:lvl w:ilvl="2">
+      <w:start w:val="1"/>
+      <w:numFmt w:val="decimal"/>
+      <w:suff w:val="space"/>
+      <w:lvlText w:val="%2.%3)"/>
+      <w:lvlJc w:val="left"/>
+      <w:pPr>
+        <w:ind w:left="720" w:hanging="720"/>
+      </w:pPr>
+      <w:rPr>
+        <w:rFonts w:hint="default"/>
+      </w:rPr>
+    </w:lvl>
+    <w:lvl w:ilvl="3">
+      <w:start w:val="1"/>
+      <w:numFmt w:val="decimal"/>
+      <w:lvlText w:val="%1.%2.%3.%4"/>
+      <w:lvlJc w:val="left"/>
+      <w:pPr>
+        <w:ind w:left="864" w:hanging="864"/>
+      </w:pPr>
+      <w:rPr>
+        <w:rFonts w:hint="default"/>
+      </w:rPr>
+    </w:lvl>
+    <w:lvl w:ilvl="4">
+      <w:start w:val="1"/>
+      <w:numFmt w:val="decimal"/>
+      <w:lvlText w:val="%1.%2.%3.%4.%5"/>
+      <w:lvlJc w:val="left"/>
+      <w:pPr>
+        <w:ind w:left="1008" w:hanging="1008"/>
+      </w:pPr>
+      <w:rPr>
+        <w:rFonts w:hint="default"/>
+      </w:rPr>
+    </w:lvl>
+    <w:lvl w:ilvl="5">
+      <w:start w:val="1"/>
+      <w:numFmt w:val="decimal"/>
+      <w:lvlText w:val="%1.%2.%3.%4.%5.%6"/>
+      <w:lvlJc w:val="left"/>
+      <w:pPr>
+        <w:ind w:left="1152" w:hanging="1152"/>
+      </w:pPr>
+      <w:rPr>
+        <w:rFonts w:hint="default"/>
+      </w:rPr>
+    </w:lvl>
+    <w:lvl w:ilvl="6">
+      <w:start w:val="1"/>
+      <w:numFmt w:val="decimal"/>
+      <w:lvlText w:val="%1.%2.%3.%4.%5.%6.%7"/>
+      <w:lvlJc w:val="left"/>
+      <w:pPr>
+        <w:ind w:left="1296" w:hanging="1296"/>
+      </w:pPr>
+      <w:rPr>
+        <w:rFonts w:hint="default"/>
+      </w:rPr>
+    </w:lvl>
+    <w:lvl w:ilvl="7">
+      <w:start w:val="1"/>
+      <w:numFmt w:val="decimal"/>
+      <w:lvlText w:val="%1.%2.%3.%4.%5.%6.%7.%8"/>
+      <w:lvlJc w:val="left"/>
+      <w:pPr>
+        <w:ind w:left="1440" w:hanging="1440"/>
+      </w:pPr>
+      <w:rPr>
+        <w:rFonts w:hint="default"/>
+      </w:rPr>
+    </w:lvl>
+    <w:lvl w:ilvl="8">
+      <w:start w:val="1"/>
+      <w:numFmt w:val="decimal"/>
+      <w:lvlText w:val="%1.%2.%3.%4.%5.%6.%7.%8.%9"/>
+      <w:lvlJc w:val="left"/>
+      <w:pPr>
+        <w:ind w:left="1584" w:hanging="1584"/>
+      </w:pPr>
+      <w:rPr>
+        <w:rFonts w:hint="default"/>
+      </w:rPr>
+    </w:lvl>
+  </w:abstractNum>
+  <w:num w:numId="1">
+    <w:abstractNumId w:val="0"/>
+  </w:num>
+</w:numbering>
 </file>
 
 <file path=word/styles.xml><?xml version="1.0" encoding="utf-8"?>
@@ -477,6 +984,60 @@
     <w:name w:val="Normal"/>
     <w:qFormat/>
   </w:style>
+  <w:style w:type="paragraph" w:styleId="Titre1">
+    <w:name w:val="heading 1"/>
+    <w:basedOn w:val="Normal"/>
+    <w:next w:val="Normal"/>
+    <w:link w:val="Titre1Car"/>
+    <w:uiPriority w:val="9"/>
+    <w:qFormat/>
+    <w:rsid w:val="00F1581F"/>
+    <w:pPr>
+      <w:keepNext/>
+      <w:keepLines/>
+      <w:numPr>
+        <w:numId w:val="1"/>
+      </w:numPr>
+      <w:spacing w:before="240" w:after="0" w:line="360" w:lineRule="auto"/>
+      <w:jc w:val="center"/>
+      <w:outlineLvl w:val="0"/>
+    </w:pPr>
+    <w:rPr>
+      <w:rFonts w:ascii="Arial" w:eastAsiaTheme="majorEastAsia" w:hAnsi="Arial" w:cstheme="majorBidi"/>
+      <w:b/>
+      <w:caps/>
+      <w:sz w:val="40"/>
+      <w:szCs w:val="32"/>
+    </w:rPr>
+  </w:style>
+  <w:style w:type="paragraph" w:styleId="Titre2">
+    <w:name w:val="heading 2"/>
+    <w:basedOn w:val="Normal"/>
+    <w:next w:val="Normal"/>
+    <w:link w:val="Titre2Car"/>
+    <w:uiPriority w:val="9"/>
+    <w:unhideWhenUsed/>
+    <w:qFormat/>
+    <w:rsid w:val="00F1581F"/>
+    <w:pPr>
+      <w:keepNext/>
+      <w:keepLines/>
+      <w:numPr>
+        <w:ilvl w:val="1"/>
+        <w:numId w:val="1"/>
+      </w:numPr>
+      <w:spacing w:before="40" w:after="0" w:line="360" w:lineRule="auto"/>
+      <w:outlineLvl w:val="1"/>
+    </w:pPr>
+    <w:rPr>
+      <w:rFonts w:ascii="Arial" w:eastAsiaTheme="majorEastAsia" w:hAnsi="Arial" w:cs="Arial"/>
+      <w:b/>
+      <w:caps/>
+      <w:color w:val="000000" w:themeColor="text1"/>
+      <w:sz w:val="28"/>
+      <w:szCs w:val="20"/>
+    </w:rPr>
+  </w:style>
   <w:style w:type="character" w:default="1" w:styleId="Policepardfaut">
     <w:name w:val="Default Paragraph Font"/>
     <w:uiPriority w:val="1"/>
@@ -514,6 +1075,35 @@
     <w:rPr>
       <w:color w:val="0000FF"/>
       <w:u w:val="single"/>
+    </w:rPr>
+  </w:style>
+  <w:style w:type="character" w:customStyle="1" w:styleId="Titre1Car">
+    <w:name w:val="Titre 1 Car"/>
+    <w:basedOn w:val="Policepardfaut"/>
+    <w:link w:val="Titre1"/>
+    <w:uiPriority w:val="9"/>
+    <w:rsid w:val="00F1581F"/>
+    <w:rPr>
+      <w:rFonts w:ascii="Arial" w:eastAsiaTheme="majorEastAsia" w:hAnsi="Arial" w:cstheme="majorBidi"/>
+      <w:b/>
+      <w:caps/>
+      <w:sz w:val="40"/>
+      <w:szCs w:val="32"/>
+    </w:rPr>
+  </w:style>
+  <w:style w:type="character" w:customStyle="1" w:styleId="Titre2Car">
+    <w:name w:val="Titre 2 Car"/>
+    <w:basedOn w:val="Policepardfaut"/>
+    <w:link w:val="Titre2"/>
+    <w:uiPriority w:val="9"/>
+    <w:rsid w:val="00F1581F"/>
+    <w:rPr>
+      <w:rFonts w:ascii="Arial" w:eastAsiaTheme="majorEastAsia" w:hAnsi="Arial" w:cs="Arial"/>
+      <w:b/>
+      <w:caps/>
+      <w:color w:val="000000" w:themeColor="text1"/>
+      <w:sz w:val="28"/>
+      <w:szCs w:val="20"/>
     </w:rPr>
   </w:style>
 </w:styles>

--- a/LISTE ABREVIATIONS.docx
+++ b/LISTE ABREVIATIONS.docx
@@ -36,137 +36,177 @@
         <w:spacing w:line="360" w:lineRule="auto"/>
         <w:rPr>
           <w:rFonts w:ascii="Times New Roman" w:hAnsi="Times New Roman" w:cs="Times New Roman"/>
-          <w:sz w:val="24"/>
-          <w:szCs w:val="24"/>
-        </w:rPr>
-      </w:pPr>
-      <w:r>
-        <w:rPr>
-          <w:rFonts w:ascii="Times New Roman" w:hAnsi="Times New Roman" w:cs="Times New Roman"/>
-          <w:b/>
-          <w:sz w:val="24"/>
-          <w:szCs w:val="24"/>
-        </w:rPr>
-        <w:t>AGL:</w:t>
-      </w:r>
-      <w:r>
-        <w:rPr>
-          <w:rFonts w:ascii="Times New Roman" w:hAnsi="Times New Roman" w:cs="Times New Roman"/>
-          <w:sz w:val="24"/>
-          <w:szCs w:val="24"/>
-        </w:rPr>
-        <w:t xml:space="preserve"> Atelier de Génie Logiciel</w:t>
-      </w:r>
+          <w:b/>
+          <w:sz w:val="24"/>
+          <w:szCs w:val="24"/>
+        </w:rPr>
+      </w:pPr>
+      <w:r>
+        <w:rPr>
+          <w:rFonts w:ascii="Times New Roman" w:hAnsi="Times New Roman" w:cs="Times New Roman"/>
+          <w:b/>
+          <w:sz w:val="24"/>
+          <w:szCs w:val="24"/>
+        </w:rPr>
+        <w:t xml:space="preserve">2TUP : </w:t>
+      </w:r>
+      <w:proofErr w:type="spellStart"/>
+      <w:r>
+        <w:rPr>
+          <w:rFonts w:ascii="Times New Roman" w:hAnsi="Times New Roman" w:cs="Times New Roman"/>
+          <w:sz w:val="24"/>
+          <w:szCs w:val="24"/>
+        </w:rPr>
+        <w:t>Two</w:t>
+      </w:r>
+      <w:proofErr w:type="spellEnd"/>
+      <w:r>
+        <w:rPr>
+          <w:rFonts w:ascii="Times New Roman" w:hAnsi="Times New Roman" w:cs="Times New Roman"/>
+          <w:sz w:val="24"/>
+          <w:szCs w:val="24"/>
+        </w:rPr>
+        <w:t xml:space="preserve"> </w:t>
+      </w:r>
+      <w:proofErr w:type="spellStart"/>
+      <w:r>
+        <w:rPr>
+          <w:rFonts w:ascii="Times New Roman" w:hAnsi="Times New Roman" w:cs="Times New Roman"/>
+          <w:sz w:val="24"/>
+          <w:szCs w:val="24"/>
+        </w:rPr>
+        <w:t>Track</w:t>
+      </w:r>
+      <w:proofErr w:type="spellEnd"/>
+      <w:r>
+        <w:rPr>
+          <w:rFonts w:ascii="Times New Roman" w:hAnsi="Times New Roman" w:cs="Times New Roman"/>
+          <w:sz w:val="24"/>
+          <w:szCs w:val="24"/>
+        </w:rPr>
+        <w:t xml:space="preserve"> </w:t>
+      </w:r>
+      <w:proofErr w:type="spellStart"/>
+      <w:r>
+        <w:rPr>
+          <w:rFonts w:ascii="Times New Roman" w:hAnsi="Times New Roman" w:cs="Times New Roman"/>
+          <w:sz w:val="24"/>
+          <w:szCs w:val="24"/>
+        </w:rPr>
+        <w:t>Unified</w:t>
+      </w:r>
+      <w:proofErr w:type="spellEnd"/>
+      <w:r>
+        <w:rPr>
+          <w:rFonts w:ascii="Times New Roman" w:hAnsi="Times New Roman" w:cs="Times New Roman"/>
+          <w:sz w:val="24"/>
+          <w:szCs w:val="24"/>
+        </w:rPr>
+        <w:t xml:space="preserve"> </w:t>
+      </w:r>
+      <w:proofErr w:type="spellStart"/>
+      <w:r>
+        <w:rPr>
+          <w:rFonts w:ascii="Times New Roman" w:hAnsi="Times New Roman" w:cs="Times New Roman"/>
+          <w:sz w:val="24"/>
+          <w:szCs w:val="24"/>
+        </w:rPr>
+        <w:t>Process</w:t>
+      </w:r>
+      <w:proofErr w:type="spellEnd"/>
     </w:p>
     <w:p>
       <w:pPr>
         <w:spacing w:line="360" w:lineRule="auto"/>
-        <w:jc w:val="both"/>
-        <w:rPr>
-          <w:rFonts w:ascii="Times New Roman" w:hAnsi="Times New Roman" w:cs="Times New Roman"/>
-          <w:color w:val="000000" w:themeColor="text1"/>
-          <w:sz w:val="24"/>
-          <w:szCs w:val="24"/>
-        </w:rPr>
-      </w:pPr>
-      <w:r>
-        <w:rPr>
-          <w:rFonts w:ascii="Times New Roman" w:hAnsi="Times New Roman" w:cs="Times New Roman"/>
-          <w:b/>
-          <w:color w:val="000000" w:themeColor="text1"/>
-          <w:sz w:val="24"/>
-          <w:szCs w:val="24"/>
-        </w:rPr>
-        <w:t xml:space="preserve">ENI: </w:t>
-      </w:r>
-      <w:r>
-        <w:rPr>
-          <w:rFonts w:ascii="Times New Roman" w:hAnsi="Times New Roman" w:cs="Times New Roman"/>
-          <w:color w:val="000000" w:themeColor="text1"/>
-          <w:sz w:val="24"/>
-          <w:szCs w:val="24"/>
-        </w:rPr>
-        <w:t>Ecole Nationale d’Informatique</w:t>
+        <w:rPr>
+          <w:rFonts w:ascii="Times New Roman" w:hAnsi="Times New Roman" w:cs="Times New Roman"/>
+          <w:sz w:val="24"/>
+          <w:szCs w:val="24"/>
+        </w:rPr>
+      </w:pPr>
+      <w:r>
+        <w:rPr>
+          <w:rFonts w:ascii="Times New Roman" w:hAnsi="Times New Roman" w:cs="Times New Roman"/>
+          <w:b/>
+          <w:sz w:val="24"/>
+          <w:szCs w:val="24"/>
+        </w:rPr>
+        <w:t>AGL:</w:t>
+      </w:r>
+      <w:r>
+        <w:rPr>
+          <w:rFonts w:ascii="Times New Roman" w:hAnsi="Times New Roman" w:cs="Times New Roman"/>
+          <w:sz w:val="24"/>
+          <w:szCs w:val="24"/>
+        </w:rPr>
+        <w:t xml:space="preserve"> Atelier de Génie Logiciel</w:t>
       </w:r>
     </w:p>
     <w:p>
       <w:pPr>
         <w:spacing w:line="360" w:lineRule="auto"/>
-        <w:jc w:val="both"/>
-        <w:rPr>
-          <w:rFonts w:ascii="Times New Roman" w:hAnsi="Times New Roman" w:cs="Times New Roman"/>
-          <w:sz w:val="24"/>
-          <w:szCs w:val="24"/>
-        </w:rPr>
-      </w:pPr>
-      <w:r>
-        <w:rPr>
-          <w:rFonts w:ascii="Times New Roman" w:hAnsi="Times New Roman" w:cs="Times New Roman"/>
-          <w:b/>
-          <w:sz w:val="24"/>
-          <w:szCs w:val="24"/>
-        </w:rPr>
-        <w:t>LMD:</w:t>
-      </w:r>
-      <w:r>
-        <w:rPr>
-          <w:rFonts w:ascii="Times New Roman" w:hAnsi="Times New Roman" w:cs="Times New Roman"/>
-          <w:sz w:val="24"/>
-          <w:szCs w:val="24"/>
-        </w:rPr>
-        <w:t xml:space="preserve"> Licence-Master-Doctorat</w:t>
+        <w:rPr>
+          <w:rFonts w:ascii="Times New Roman" w:hAnsi="Times New Roman" w:cs="Times New Roman"/>
+          <w:sz w:val="24"/>
+          <w:szCs w:val="24"/>
+        </w:rPr>
+      </w:pPr>
+      <w:r>
+        <w:rPr>
+          <w:rFonts w:ascii="Times New Roman" w:hAnsi="Times New Roman" w:cs="Times New Roman"/>
+          <w:b/>
+          <w:sz w:val="24"/>
+          <w:szCs w:val="24"/>
+        </w:rPr>
+        <w:t>BD</w:t>
+      </w:r>
+      <w:r>
+        <w:rPr>
+          <w:rFonts w:ascii="Times New Roman" w:hAnsi="Times New Roman" w:cs="Times New Roman"/>
+          <w:b/>
+          <w:sz w:val="24"/>
+          <w:szCs w:val="24"/>
+        </w:rPr>
+        <w:t xml:space="preserve"> : </w:t>
+      </w:r>
+      <w:r>
+        <w:rPr>
+          <w:rFonts w:ascii="Times New Roman" w:hAnsi="Times New Roman" w:cs="Times New Roman"/>
+          <w:sz w:val="24"/>
+          <w:szCs w:val="24"/>
+        </w:rPr>
+        <w:t>Base de données</w:t>
       </w:r>
     </w:p>
     <w:p>
       <w:pPr>
         <w:spacing w:line="360" w:lineRule="auto"/>
-        <w:rPr>
-          <w:rFonts w:ascii="Times New Roman" w:hAnsi="Times New Roman" w:cs="Times New Roman"/>
-          <w:b/>
-          <w:color w:val="222222"/>
-          <w:sz w:val="24"/>
-          <w:szCs w:val="24"/>
-        </w:rPr>
-      </w:pPr>
-      <w:r>
-        <w:rPr>
-          <w:rFonts w:ascii="Times New Roman" w:hAnsi="Times New Roman" w:cs="Times New Roman"/>
-          <w:b/>
-          <w:color w:val="222222"/>
-          <w:sz w:val="24"/>
-          <w:szCs w:val="24"/>
-        </w:rPr>
-        <w:t>MIT</w:t>
-      </w:r>
-      <w:r>
-        <w:rPr>
-          <w:rFonts w:ascii="Times New Roman" w:hAnsi="Times New Roman" w:cs="Times New Roman"/>
-          <w:b/>
-          <w:color w:val="222222"/>
-          <w:sz w:val="24"/>
-          <w:szCs w:val="24"/>
-        </w:rPr>
-        <w:t>:</w:t>
-      </w:r>
-      <w:r>
-        <w:rPr>
-          <w:rFonts w:ascii="Times New Roman" w:hAnsi="Times New Roman" w:cs="Times New Roman"/>
-          <w:b/>
-          <w:color w:val="222222"/>
-          <w:sz w:val="24"/>
-          <w:szCs w:val="24"/>
-        </w:rPr>
-        <w:t xml:space="preserve"> </w:t>
-      </w:r>
-      <w:r>
-        <w:rPr>
-          <w:rFonts w:ascii="Times New Roman" w:hAnsi="Times New Roman" w:cs="Times New Roman"/>
-          <w:color w:val="222222"/>
-          <w:sz w:val="24"/>
-          <w:szCs w:val="24"/>
-          <w:shd w:val="clear" w:color="auto" w:fill="FFFFFF"/>
-        </w:rPr>
-        <w:t>Massachusetts Institute of Technology</w:t>
+        <w:jc w:val="both"/>
+        <w:rPr>
+          <w:rFonts w:ascii="Times New Roman" w:hAnsi="Times New Roman" w:cs="Times New Roman"/>
+          <w:color w:val="000000" w:themeColor="text1"/>
+          <w:sz w:val="24"/>
+          <w:szCs w:val="24"/>
+        </w:rPr>
+      </w:pPr>
+      <w:r>
+        <w:rPr>
+          <w:rFonts w:ascii="Times New Roman" w:hAnsi="Times New Roman" w:cs="Times New Roman"/>
+          <w:b/>
+          <w:color w:val="000000" w:themeColor="text1"/>
+          <w:sz w:val="24"/>
+          <w:szCs w:val="24"/>
+        </w:rPr>
+        <w:t xml:space="preserve">ENI: </w:t>
+      </w:r>
+      <w:r>
+        <w:rPr>
+          <w:rFonts w:ascii="Times New Roman" w:hAnsi="Times New Roman" w:cs="Times New Roman"/>
+          <w:color w:val="000000" w:themeColor="text1"/>
+          <w:sz w:val="24"/>
+          <w:szCs w:val="24"/>
+        </w:rPr>
+        <w:t>Ecole Nationale d’Informatique</w:t>
       </w:r>
     </w:p>
     <w:p>
@@ -177,65 +217,446 @@
           <w:rFonts w:ascii="Times New Roman" w:hAnsi="Times New Roman" w:cs="Times New Roman"/>
           <w:sz w:val="24"/>
           <w:szCs w:val="24"/>
-          <w:lang w:val="en-US"/>
-        </w:rPr>
-      </w:pPr>
-      <w:r>
-        <w:rPr>
-          <w:rFonts w:ascii="Times New Roman" w:hAnsi="Times New Roman" w:cs="Times New Roman"/>
-          <w:b/>
-          <w:sz w:val="24"/>
-          <w:szCs w:val="24"/>
-          <w:lang w:val="en-US"/>
-        </w:rPr>
-        <w:t>UML:</w:t>
-      </w:r>
-      <w:r>
-        <w:rPr>
-          <w:rFonts w:ascii="Times New Roman" w:hAnsi="Times New Roman" w:cs="Times New Roman"/>
-          <w:sz w:val="24"/>
-          <w:szCs w:val="24"/>
-          <w:lang w:val="en-US"/>
-        </w:rPr>
-        <w:t xml:space="preserve"> Unified Modeling Language</w:t>
+        </w:rPr>
+      </w:pPr>
+      <w:r>
+        <w:rPr>
+          <w:rFonts w:ascii="Times New Roman" w:hAnsi="Times New Roman" w:cs="Times New Roman"/>
+          <w:b/>
+          <w:sz w:val="24"/>
+          <w:szCs w:val="24"/>
+        </w:rPr>
+        <w:t>LMD:</w:t>
+      </w:r>
+      <w:r>
+        <w:rPr>
+          <w:rFonts w:ascii="Times New Roman" w:hAnsi="Times New Roman" w:cs="Times New Roman"/>
+          <w:sz w:val="24"/>
+          <w:szCs w:val="24"/>
+        </w:rPr>
+        <w:t xml:space="preserve"> Licence-Master-Doctorat</w:t>
       </w:r>
     </w:p>
     <w:p>
       <w:pPr>
         <w:spacing w:line="360" w:lineRule="auto"/>
-        <w:jc w:val="both"/>
-        <w:rPr>
-          <w:rFonts w:ascii="Times New Roman" w:hAnsi="Times New Roman" w:cs="Times New Roman"/>
-          <w:sz w:val="24"/>
-          <w:szCs w:val="24"/>
-          <w:lang w:val="en-US"/>
-        </w:rPr>
-      </w:pPr>
-      <w:r>
-        <w:rPr>
-          <w:rFonts w:ascii="Times New Roman" w:hAnsi="Times New Roman" w:cs="Times New Roman"/>
-          <w:b/>
-          <w:sz w:val="24"/>
-          <w:szCs w:val="24"/>
-          <w:lang w:val="en-US"/>
-        </w:rPr>
-        <w:t>URL:</w:t>
-      </w:r>
-      <w:r>
-        <w:rPr>
-          <w:rFonts w:ascii="Times New Roman" w:hAnsi="Times New Roman" w:cs="Times New Roman"/>
-          <w:sz w:val="24"/>
-          <w:szCs w:val="24"/>
-          <w:lang w:val="en-US"/>
-        </w:rPr>
-        <w:t xml:space="preserve"> Uniform Resource Locator</w:t>
-      </w:r>
+        <w:rPr>
+          <w:rFonts w:ascii="Times New Roman" w:hAnsi="Times New Roman" w:cs="Times New Roman"/>
+          <w:color w:val="222222"/>
+          <w:sz w:val="24"/>
+          <w:szCs w:val="24"/>
+          <w:shd w:val="clear" w:color="auto" w:fill="FFFFFF"/>
+        </w:rPr>
+      </w:pPr>
+      <w:r>
+        <w:rPr>
+          <w:rFonts w:ascii="Times New Roman" w:hAnsi="Times New Roman" w:cs="Times New Roman"/>
+          <w:b/>
+          <w:color w:val="222222"/>
+          <w:sz w:val="24"/>
+          <w:szCs w:val="24"/>
+        </w:rPr>
+        <w:t>MIT</w:t>
+      </w:r>
+      <w:r>
+        <w:rPr>
+          <w:rFonts w:ascii="Times New Roman" w:hAnsi="Times New Roman" w:cs="Times New Roman"/>
+          <w:b/>
+          <w:color w:val="222222"/>
+          <w:sz w:val="24"/>
+          <w:szCs w:val="24"/>
+        </w:rPr>
+        <w:t>:</w:t>
+      </w:r>
+      <w:r>
+        <w:rPr>
+          <w:rFonts w:ascii="Times New Roman" w:hAnsi="Times New Roman" w:cs="Times New Roman"/>
+          <w:b/>
+          <w:color w:val="222222"/>
+          <w:sz w:val="24"/>
+          <w:szCs w:val="24"/>
+        </w:rPr>
+        <w:t xml:space="preserve"> </w:t>
+      </w:r>
+      <w:r>
+        <w:rPr>
+          <w:rFonts w:ascii="Times New Roman" w:hAnsi="Times New Roman" w:cs="Times New Roman"/>
+          <w:color w:val="222222"/>
+          <w:sz w:val="24"/>
+          <w:szCs w:val="24"/>
+          <w:shd w:val="clear" w:color="auto" w:fill="FFFFFF"/>
+        </w:rPr>
+        <w:t xml:space="preserve">Massachusetts Institute of </w:t>
+      </w:r>
+      <w:proofErr w:type="spellStart"/>
+      <w:r>
+        <w:rPr>
+          <w:rFonts w:ascii="Times New Roman" w:hAnsi="Times New Roman" w:cs="Times New Roman"/>
+          <w:color w:val="222222"/>
+          <w:sz w:val="24"/>
+          <w:szCs w:val="24"/>
+          <w:shd w:val="clear" w:color="auto" w:fill="FFFFFF"/>
+        </w:rPr>
+        <w:t>Technology</w:t>
+      </w:r>
+      <w:proofErr w:type="spellEnd"/>
     </w:p>
     <w:p>
       <w:pPr>
         <w:spacing w:line="360" w:lineRule="auto"/>
         <w:rPr>
           <w:rFonts w:ascii="Times New Roman" w:hAnsi="Times New Roman" w:cs="Times New Roman"/>
+          <w:b/>
+          <w:color w:val="222222"/>
+          <w:sz w:val="24"/>
+          <w:szCs w:val="24"/>
+        </w:rPr>
+      </w:pPr>
+      <w:r>
+        <w:rPr>
+          <w:rFonts w:ascii="Times New Roman" w:hAnsi="Times New Roman" w:cs="Times New Roman"/>
+          <w:b/>
+          <w:color w:val="222222"/>
+          <w:sz w:val="24"/>
+          <w:szCs w:val="24"/>
+          <w:shd w:val="clear" w:color="auto" w:fill="FFFFFF"/>
+        </w:rPr>
+        <w:t>PL</w:t>
+      </w:r>
+      <w:r>
+        <w:rPr>
+          <w:rFonts w:ascii="Times New Roman" w:hAnsi="Times New Roman" w:cs="Times New Roman"/>
+          <w:b/>
+          <w:color w:val="222222"/>
+          <w:sz w:val="24"/>
+          <w:szCs w:val="24"/>
+          <w:shd w:val="clear" w:color="auto" w:fill="FFFFFF"/>
+        </w:rPr>
+        <w:t>/</w:t>
+      </w:r>
+      <w:r>
+        <w:rPr>
+          <w:rFonts w:ascii="Times New Roman" w:hAnsi="Times New Roman" w:cs="Times New Roman"/>
+          <w:b/>
+          <w:color w:val="222222"/>
+          <w:sz w:val="24"/>
+          <w:szCs w:val="24"/>
+          <w:shd w:val="clear" w:color="auto" w:fill="FFFFFF"/>
+        </w:rPr>
+        <w:t>SQL :</w:t>
+      </w:r>
+      <w:r>
+        <w:rPr>
+          <w:rFonts w:ascii="Times New Roman" w:hAnsi="Times New Roman" w:cs="Times New Roman"/>
+          <w:b/>
+          <w:color w:val="222222"/>
+          <w:sz w:val="24"/>
+          <w:szCs w:val="24"/>
+          <w:shd w:val="clear" w:color="auto" w:fill="FFFFFF"/>
+        </w:rPr>
+        <w:t xml:space="preserve"> </w:t>
+      </w:r>
+      <w:proofErr w:type="spellStart"/>
+      <w:r>
+        <w:rPr>
+          <w:rFonts w:ascii="Times New Roman" w:hAnsi="Times New Roman" w:cs="Times New Roman"/>
+          <w:bCs/>
+          <w:iCs/>
+          <w:sz w:val="24"/>
+          <w:szCs w:val="24"/>
+          <w:shd w:val="clear" w:color="auto" w:fill="FFFFFF"/>
+        </w:rPr>
+        <w:t>Procedural</w:t>
+      </w:r>
+      <w:proofErr w:type="spellEnd"/>
+      <w:r>
+        <w:rPr>
+          <w:rFonts w:ascii="Times New Roman" w:hAnsi="Times New Roman" w:cs="Times New Roman"/>
+          <w:bCs/>
+          <w:iCs/>
+          <w:sz w:val="24"/>
+          <w:szCs w:val="24"/>
+          <w:shd w:val="clear" w:color="auto" w:fill="FFFFFF"/>
+        </w:rPr>
+        <w:t xml:space="preserve"> </w:t>
+      </w:r>
+      <w:proofErr w:type="spellStart"/>
+      <w:r>
+        <w:rPr>
+          <w:rFonts w:ascii="Times New Roman" w:hAnsi="Times New Roman" w:cs="Times New Roman"/>
+          <w:bCs/>
+          <w:iCs/>
+          <w:sz w:val="24"/>
+          <w:szCs w:val="24"/>
+          <w:shd w:val="clear" w:color="auto" w:fill="FFFFFF"/>
+        </w:rPr>
+        <w:t>Language</w:t>
+      </w:r>
+      <w:proofErr w:type="spellEnd"/>
+      <w:r>
+        <w:rPr>
+          <w:rFonts w:ascii="Times New Roman" w:hAnsi="Times New Roman" w:cs="Times New Roman"/>
+          <w:bCs/>
+          <w:iCs/>
+          <w:sz w:val="24"/>
+          <w:szCs w:val="24"/>
+          <w:shd w:val="clear" w:color="auto" w:fill="FFFFFF"/>
+        </w:rPr>
+        <w:t xml:space="preserve"> / </w:t>
+      </w:r>
+      <w:proofErr w:type="spellStart"/>
+      <w:r>
+        <w:rPr>
+          <w:rFonts w:ascii="Times New Roman" w:hAnsi="Times New Roman" w:cs="Times New Roman"/>
+          <w:bCs/>
+          <w:iCs/>
+          <w:sz w:val="24"/>
+          <w:szCs w:val="24"/>
+          <w:shd w:val="clear" w:color="auto" w:fill="FFFFFF"/>
+        </w:rPr>
+        <w:t>Structured</w:t>
+      </w:r>
+      <w:proofErr w:type="spellEnd"/>
+      <w:r>
+        <w:rPr>
+          <w:rFonts w:ascii="Times New Roman" w:hAnsi="Times New Roman" w:cs="Times New Roman"/>
+          <w:bCs/>
+          <w:iCs/>
+          <w:sz w:val="24"/>
+          <w:szCs w:val="24"/>
+          <w:shd w:val="clear" w:color="auto" w:fill="FFFFFF"/>
+        </w:rPr>
+        <w:t xml:space="preserve"> </w:t>
+      </w:r>
+      <w:proofErr w:type="spellStart"/>
+      <w:r>
+        <w:rPr>
+          <w:rFonts w:ascii="Times New Roman" w:hAnsi="Times New Roman" w:cs="Times New Roman"/>
+          <w:bCs/>
+          <w:iCs/>
+          <w:sz w:val="24"/>
+          <w:szCs w:val="24"/>
+          <w:shd w:val="clear" w:color="auto" w:fill="FFFFFF"/>
+        </w:rPr>
+        <w:t>Query</w:t>
+      </w:r>
+      <w:proofErr w:type="spellEnd"/>
+      <w:r>
+        <w:rPr>
+          <w:rFonts w:ascii="Times New Roman" w:hAnsi="Times New Roman" w:cs="Times New Roman"/>
+          <w:bCs/>
+          <w:iCs/>
+          <w:sz w:val="24"/>
+          <w:szCs w:val="24"/>
+          <w:shd w:val="clear" w:color="auto" w:fill="FFFFFF"/>
+        </w:rPr>
+        <w:t xml:space="preserve"> </w:t>
+      </w:r>
+      <w:proofErr w:type="spellStart"/>
+      <w:r>
+        <w:rPr>
+          <w:rFonts w:ascii="Times New Roman" w:hAnsi="Times New Roman" w:cs="Times New Roman"/>
+          <w:bCs/>
+          <w:iCs/>
+          <w:sz w:val="24"/>
+          <w:szCs w:val="24"/>
+          <w:shd w:val="clear" w:color="auto" w:fill="FFFFFF"/>
+        </w:rPr>
+        <w:t>Language</w:t>
+      </w:r>
+      <w:proofErr w:type="spellEnd"/>
+    </w:p>
+    <w:p>
+      <w:pPr>
+        <w:spacing w:line="360" w:lineRule="auto"/>
+        <w:jc w:val="both"/>
+        <w:rPr>
+          <w:rFonts w:ascii="Times New Roman" w:hAnsi="Times New Roman" w:cs="Times New Roman"/>
+          <w:sz w:val="24"/>
+          <w:szCs w:val="24"/>
+          <w:lang w:val="en-US"/>
+        </w:rPr>
+      </w:pPr>
+      <w:r>
+        <w:rPr>
+          <w:rFonts w:ascii="Times New Roman" w:hAnsi="Times New Roman" w:cs="Times New Roman"/>
+          <w:b/>
+          <w:sz w:val="24"/>
+          <w:szCs w:val="24"/>
+          <w:lang w:val="en-US"/>
+        </w:rPr>
+        <w:t>UML:</w:t>
+      </w:r>
+      <w:r>
+        <w:rPr>
+          <w:rFonts w:ascii="Times New Roman" w:hAnsi="Times New Roman" w:cs="Times New Roman"/>
+          <w:sz w:val="24"/>
+          <w:szCs w:val="24"/>
+          <w:lang w:val="en-US"/>
+        </w:rPr>
+        <w:t xml:space="preserve"> Unified Modeling Language</w:t>
+      </w:r>
+    </w:p>
+    <w:p>
+      <w:pPr>
+        <w:spacing w:line="360" w:lineRule="auto"/>
+        <w:jc w:val="both"/>
+        <w:rPr>
+          <w:rFonts w:ascii="Times New Roman" w:hAnsi="Times New Roman" w:cs="Times New Roman"/>
+          <w:sz w:val="24"/>
+          <w:szCs w:val="24"/>
+          <w:lang w:val="en-US"/>
+        </w:rPr>
+      </w:pPr>
+      <w:r>
+        <w:rPr>
+          <w:rFonts w:ascii="Times New Roman" w:hAnsi="Times New Roman" w:cs="Times New Roman"/>
+          <w:b/>
+          <w:sz w:val="24"/>
+          <w:szCs w:val="24"/>
+          <w:lang w:val="en-US"/>
+        </w:rPr>
+        <w:t>URL:</w:t>
+      </w:r>
+      <w:r>
+        <w:rPr>
+          <w:rFonts w:ascii="Times New Roman" w:hAnsi="Times New Roman" w:cs="Times New Roman"/>
+          <w:sz w:val="24"/>
+          <w:szCs w:val="24"/>
+          <w:lang w:val="en-US"/>
+        </w:rPr>
+        <w:t xml:space="preserve"> Uniform Resource Locator</w:t>
+      </w:r>
+    </w:p>
+    <w:p>
+      <w:pPr>
+        <w:spacing w:line="360" w:lineRule="auto"/>
+        <w:jc w:val="both"/>
+        <w:rPr>
+          <w:rFonts w:ascii="Times New Roman" w:hAnsi="Times New Roman" w:cs="Times New Roman"/>
+          <w:b/>
+          <w:sz w:val="24"/>
+          <w:szCs w:val="24"/>
+          <w:lang w:val="en-US"/>
+        </w:rPr>
+      </w:pPr>
+      <w:hyperlink r:id="rId5" w:tooltip="Base de données relationnelle" w:history="1">
+        <w:r>
+          <w:rPr>
+            <w:rFonts w:ascii="Times New Roman" w:eastAsia="Times New Roman" w:hAnsi="Times New Roman" w:cs="Times New Roman"/>
+            <w:b/>
+            <w:sz w:val="24"/>
+            <w:szCs w:val="24"/>
+            <w:lang w:eastAsia="fr-FR"/>
+          </w:rPr>
+          <w:t>RDBMS</w:t>
+        </w:r>
+      </w:hyperlink>
+      <w:r>
+        <w:rPr>
+          <w:rFonts w:ascii="Times New Roman" w:eastAsia="Times New Roman" w:hAnsi="Times New Roman" w:cs="Times New Roman"/>
+          <w:b/>
+          <w:color w:val="222222"/>
+          <w:sz w:val="24"/>
+          <w:szCs w:val="24"/>
+          <w:lang w:eastAsia="fr-FR"/>
+        </w:rPr>
+        <w:t>:</w:t>
+      </w:r>
+      <w:r>
+        <w:rPr>
+          <w:rFonts w:ascii="Times New Roman" w:eastAsia="Times New Roman" w:hAnsi="Times New Roman" w:cs="Times New Roman"/>
+          <w:b/>
+          <w:color w:val="222222"/>
+          <w:sz w:val="24"/>
+          <w:szCs w:val="24"/>
+          <w:lang w:eastAsia="fr-FR"/>
+        </w:rPr>
+        <w:t xml:space="preserve"> </w:t>
+      </w:r>
+      <w:proofErr w:type="spellStart"/>
+      <w:r>
+        <w:rPr>
+          <w:rFonts w:ascii="Times New Roman" w:eastAsia="Times New Roman" w:hAnsi="Times New Roman" w:cs="Times New Roman"/>
+          <w:color w:val="222222"/>
+          <w:sz w:val="24"/>
+          <w:szCs w:val="24"/>
+          <w:lang w:eastAsia="fr-FR"/>
+        </w:rPr>
+        <w:t>Relational</w:t>
+      </w:r>
+      <w:proofErr w:type="spellEnd"/>
+      <w:r>
+        <w:rPr>
+          <w:rFonts w:ascii="Times New Roman" w:eastAsia="Times New Roman" w:hAnsi="Times New Roman" w:cs="Times New Roman"/>
+          <w:color w:val="222222"/>
+          <w:sz w:val="24"/>
+          <w:szCs w:val="24"/>
+          <w:lang w:eastAsia="fr-FR"/>
+        </w:rPr>
+        <w:t xml:space="preserve"> </w:t>
+      </w:r>
+      <w:proofErr w:type="spellStart"/>
+      <w:r>
+        <w:rPr>
+          <w:rFonts w:ascii="Times New Roman" w:eastAsia="Times New Roman" w:hAnsi="Times New Roman" w:cs="Times New Roman"/>
+          <w:color w:val="222222"/>
+          <w:sz w:val="24"/>
+          <w:szCs w:val="24"/>
+          <w:lang w:eastAsia="fr-FR"/>
+        </w:rPr>
+        <w:t>DataBase</w:t>
+      </w:r>
+      <w:proofErr w:type="spellEnd"/>
+      <w:r>
+        <w:rPr>
+          <w:rFonts w:ascii="Times New Roman" w:eastAsia="Times New Roman" w:hAnsi="Times New Roman" w:cs="Times New Roman"/>
+          <w:color w:val="222222"/>
+          <w:sz w:val="24"/>
+          <w:szCs w:val="24"/>
+          <w:lang w:eastAsia="fr-FR"/>
+        </w:rPr>
+        <w:t xml:space="preserve"> </w:t>
+      </w:r>
+      <w:proofErr w:type="spellStart"/>
+      <w:r>
+        <w:rPr>
+          <w:rFonts w:ascii="Times New Roman" w:eastAsia="Times New Roman" w:hAnsi="Times New Roman" w:cs="Times New Roman"/>
+          <w:color w:val="222222"/>
+          <w:sz w:val="24"/>
+          <w:szCs w:val="24"/>
+          <w:lang w:eastAsia="fr-FR"/>
+        </w:rPr>
+        <w:t>Managment</w:t>
+      </w:r>
+      <w:proofErr w:type="spellEnd"/>
+      <w:r>
+        <w:rPr>
+          <w:rFonts w:ascii="Times New Roman" w:eastAsia="Times New Roman" w:hAnsi="Times New Roman" w:cs="Times New Roman"/>
+          <w:color w:val="222222"/>
+          <w:sz w:val="24"/>
+          <w:szCs w:val="24"/>
+          <w:lang w:eastAsia="fr-FR"/>
+        </w:rPr>
+        <w:t xml:space="preserve"> System</w:t>
+      </w:r>
+      <w:r>
+        <w:rPr>
+          <w:rFonts w:ascii="Times New Roman" w:eastAsia="Times New Roman" w:hAnsi="Times New Roman" w:cs="Times New Roman"/>
+          <w:b/>
+          <w:color w:val="222222"/>
+          <w:sz w:val="24"/>
+          <w:szCs w:val="24"/>
+          <w:lang w:eastAsia="fr-FR"/>
+        </w:rPr>
+        <w:t xml:space="preserve"> </w:t>
+      </w:r>
+    </w:p>
+    <w:p>
+      <w:pPr>
+        <w:spacing w:line="360" w:lineRule="auto"/>
+        <w:rPr>
+          <w:rFonts w:ascii="Times New Roman" w:hAnsi="Times New Roman" w:cs="Times New Roman"/>
           <w:color w:val="222222"/>
           <w:sz w:val="24"/>
           <w:szCs w:val="24"/>
@@ -269,106 +690,41 @@
           <w:sz w:val="24"/>
           <w:szCs w:val="24"/>
         </w:rPr>
-        <w:t xml:space="preserve"> RE</w:t>
-      </w:r>
-      <w:r>
-        <w:rPr>
-          <w:rFonts w:ascii="Times New Roman" w:hAnsi="Times New Roman" w:cs="Times New Roman"/>
-          <w:color w:val="222222"/>
-          <w:sz w:val="24"/>
-          <w:szCs w:val="24"/>
-        </w:rPr>
-        <w:t>presentational</w:t>
-      </w:r>
+        <w:t xml:space="preserve"> </w:t>
+      </w:r>
+      <w:proofErr w:type="spellStart"/>
+      <w:r>
+        <w:rPr>
+          <w:rFonts w:ascii="Times New Roman" w:hAnsi="Times New Roman" w:cs="Times New Roman"/>
+          <w:color w:val="222222"/>
+          <w:sz w:val="24"/>
+          <w:szCs w:val="24"/>
+        </w:rPr>
+        <w:t>REpresentational</w:t>
+      </w:r>
+      <w:proofErr w:type="spellEnd"/>
+      <w:r>
+        <w:rPr>
+          <w:rFonts w:ascii="Times New Roman" w:hAnsi="Times New Roman" w:cs="Times New Roman"/>
+          <w:color w:val="222222"/>
+          <w:sz w:val="24"/>
+          <w:szCs w:val="24"/>
+        </w:rPr>
+        <w:t xml:space="preserve"> State Transfer</w:t>
+      </w:r>
+    </w:p>
+    <w:p>
+      <w:pPr>
+        <w:spacing w:line="360" w:lineRule="auto"/>
+        <w:jc w:val="both"/>
+        <w:rPr>
+          <w:rFonts w:ascii="Times New Roman" w:hAnsi="Times New Roman" w:cs="Times New Roman"/>
+          <w:sz w:val="24"/>
+          <w:szCs w:val="24"/>
+        </w:rPr>
+      </w:pPr>
       <w:bookmarkStart w:id="5" w:name="_GoBack"/>
       <w:bookmarkEnd w:id="5"/>
-      <w:r>
-        <w:rPr>
-          <w:rFonts w:ascii="Times New Roman" w:hAnsi="Times New Roman" w:cs="Times New Roman"/>
-          <w:color w:val="222222"/>
-          <w:sz w:val="24"/>
-          <w:szCs w:val="24"/>
-        </w:rPr>
-        <w:t xml:space="preserve"> </w:t>
-      </w:r>
-      <w:r>
-        <w:rPr>
-          <w:rFonts w:ascii="Times New Roman" w:hAnsi="Times New Roman" w:cs="Times New Roman"/>
-          <w:b/>
-          <w:color w:val="222222"/>
-          <w:sz w:val="24"/>
-          <w:szCs w:val="24"/>
-        </w:rPr>
-        <w:t>S</w:t>
-      </w:r>
-      <w:r>
-        <w:rPr>
-          <w:rFonts w:ascii="Times New Roman" w:hAnsi="Times New Roman" w:cs="Times New Roman"/>
-          <w:color w:val="222222"/>
-          <w:sz w:val="24"/>
-          <w:szCs w:val="24"/>
-        </w:rPr>
-        <w:t xml:space="preserve">tate </w:t>
-      </w:r>
-      <w:r>
-        <w:rPr>
-          <w:rFonts w:ascii="Times New Roman" w:hAnsi="Times New Roman" w:cs="Times New Roman"/>
-          <w:b/>
-          <w:color w:val="222222"/>
-          <w:sz w:val="24"/>
-          <w:szCs w:val="24"/>
-        </w:rPr>
-        <w:t>T</w:t>
-      </w:r>
-      <w:r>
-        <w:rPr>
-          <w:rFonts w:ascii="Times New Roman" w:hAnsi="Times New Roman" w:cs="Times New Roman"/>
-          <w:color w:val="222222"/>
-          <w:sz w:val="24"/>
-          <w:szCs w:val="24"/>
-        </w:rPr>
-        <w:t>ransfer</w:t>
-      </w:r>
-    </w:p>
-    <w:p>
-      <w:pPr>
-        <w:spacing w:line="360" w:lineRule="auto"/>
-        <w:rPr>
-          <w:rFonts w:ascii="Times New Roman" w:hAnsi="Times New Roman" w:cs="Times New Roman"/>
-          <w:b/>
-          <w:sz w:val="24"/>
-          <w:szCs w:val="24"/>
-        </w:rPr>
-      </w:pPr>
-      <w:r>
-        <w:rPr>
-          <w:rFonts w:ascii="Times New Roman" w:hAnsi="Times New Roman" w:cs="Times New Roman"/>
-          <w:b/>
-          <w:sz w:val="24"/>
-          <w:szCs w:val="24"/>
-        </w:rPr>
-        <w:t>PET</w:t>
-      </w:r>
-      <w:r>
-        <w:rPr>
-          <w:rFonts w:ascii="Times New Roman" w:hAnsi="Times New Roman" w:cs="Times New Roman"/>
-          <w:b/>
-          <w:sz w:val="24"/>
-          <w:szCs w:val="24"/>
-        </w:rPr>
-        <w:t>:</w:t>
-      </w:r>
-    </w:p>
-    <w:p>
-      <w:pPr>
-        <w:spacing w:line="360" w:lineRule="auto"/>
-        <w:jc w:val="both"/>
-        <w:rPr>
-          <w:rFonts w:ascii="Times New Roman" w:hAnsi="Times New Roman" w:cs="Times New Roman"/>
-          <w:sz w:val="24"/>
-          <w:szCs w:val="24"/>
-        </w:rPr>
-      </w:pPr>
       <w:r>
         <w:rPr>
           <w:rFonts w:ascii="Times New Roman" w:hAnsi="Times New Roman" w:cs="Times New Roman"/>

--- a/LISTE ABREVIATIONS.docx
+++ b/LISTE ABREVIATIONS.docx
@@ -1,6 +1,6 @@
 
 <file path=word/document.xml><?xml version="1.0" encoding="utf-8"?>
-<w:document xmlns:wpc="http://schemas.microsoft.com/office/word/2010/wordprocessingCanvas" xmlns:cx="http://schemas.microsoft.com/office/drawing/2014/chartex" xmlns:cx1="http://schemas.microsoft.com/office/drawing/2015/9/8/chartex" xmlns:mc="http://schemas.openxmlformats.org/markup-compatibility/2006" xmlns:o="urn:schemas-microsoft-com:office:office" xmlns:r="http://schemas.openxmlformats.org/officeDocument/2006/relationships" xmlns:m="http://schemas.openxmlformats.org/officeDocument/2006/math" xmlns:v="urn:schemas-microsoft-com:vml" xmlns:wp14="http://schemas.microsoft.com/office/word/2010/wordprocessingDrawing" xmlns:wp="http://schemas.openxmlformats.org/drawingml/2006/wordprocessingDrawing" xmlns:w10="urn:schemas-microsoft-com:office:word" xmlns:w="http://schemas.openxmlformats.org/wordprocessingml/2006/main" xmlns:w14="http://schemas.microsoft.com/office/word/2010/wordml" xmlns:w15="http://schemas.microsoft.com/office/word/2012/wordml" xmlns:w16se="http://schemas.microsoft.com/office/word/2015/wordml/symex" xmlns:wpg="http://schemas.microsoft.com/office/word/2010/wordprocessingGroup" xmlns:wpi="http://schemas.microsoft.com/office/word/2010/wordprocessingInk" xmlns:wne="http://schemas.microsoft.com/office/word/2006/wordml" xmlns:wps="http://schemas.microsoft.com/office/word/2010/wordprocessingShape" mc:Ignorable="w14 w15 w16se wp14">
+<w:document xmlns:wpc="http://schemas.microsoft.com/office/word/2010/wordprocessingCanvas" xmlns:mc="http://schemas.openxmlformats.org/markup-compatibility/2006" xmlns:o="urn:schemas-microsoft-com:office:office" xmlns:r="http://schemas.openxmlformats.org/officeDocument/2006/relationships" xmlns:m="http://schemas.openxmlformats.org/officeDocument/2006/math" xmlns:v="urn:schemas-microsoft-com:vml" xmlns:wp14="http://schemas.microsoft.com/office/word/2010/wordprocessingDrawing" xmlns:wp="http://schemas.openxmlformats.org/drawingml/2006/wordprocessingDrawing" xmlns:w10="urn:schemas-microsoft-com:office:word" xmlns:w="http://schemas.openxmlformats.org/wordprocessingml/2006/main" xmlns:w14="http://schemas.microsoft.com/office/word/2010/wordml" xmlns:w15="http://schemas.microsoft.com/office/word/2012/wordml" xmlns:wpg="http://schemas.microsoft.com/office/word/2010/wordprocessingGroup" xmlns:wpi="http://schemas.microsoft.com/office/word/2010/wordprocessingInk" xmlns:wne="http://schemas.microsoft.com/office/word/2006/wordml" xmlns:wps="http://schemas.microsoft.com/office/word/2010/wordprocessingShape" mc:Ignorable="w14 w15 wp14">
   <w:body>
     <w:p>
       <w:pPr>
@@ -50,70 +50,14 @@
         </w:rPr>
         <w:t xml:space="preserve">2TUP : </w:t>
       </w:r>
-      <w:proofErr w:type="spellStart"/>
-      <w:r>
-        <w:rPr>
-          <w:rFonts w:ascii="Times New Roman" w:hAnsi="Times New Roman" w:cs="Times New Roman"/>
-          <w:sz w:val="24"/>
-          <w:szCs w:val="24"/>
-        </w:rPr>
-        <w:t>Two</w:t>
-      </w:r>
-      <w:proofErr w:type="spellEnd"/>
-      <w:r>
-        <w:rPr>
-          <w:rFonts w:ascii="Times New Roman" w:hAnsi="Times New Roman" w:cs="Times New Roman"/>
-          <w:sz w:val="24"/>
-          <w:szCs w:val="24"/>
-        </w:rPr>
-        <w:t xml:space="preserve"> </w:t>
-      </w:r>
-      <w:proofErr w:type="spellStart"/>
-      <w:r>
-        <w:rPr>
-          <w:rFonts w:ascii="Times New Roman" w:hAnsi="Times New Roman" w:cs="Times New Roman"/>
-          <w:sz w:val="24"/>
-          <w:szCs w:val="24"/>
-        </w:rPr>
-        <w:t>Track</w:t>
-      </w:r>
-      <w:proofErr w:type="spellEnd"/>
-      <w:r>
-        <w:rPr>
-          <w:rFonts w:ascii="Times New Roman" w:hAnsi="Times New Roman" w:cs="Times New Roman"/>
-          <w:sz w:val="24"/>
-          <w:szCs w:val="24"/>
-        </w:rPr>
-        <w:t xml:space="preserve"> </w:t>
-      </w:r>
-      <w:proofErr w:type="spellStart"/>
-      <w:r>
-        <w:rPr>
-          <w:rFonts w:ascii="Times New Roman" w:hAnsi="Times New Roman" w:cs="Times New Roman"/>
-          <w:sz w:val="24"/>
-          <w:szCs w:val="24"/>
-        </w:rPr>
-        <w:t>Unified</w:t>
-      </w:r>
-      <w:proofErr w:type="spellEnd"/>
-      <w:r>
-        <w:rPr>
-          <w:rFonts w:ascii="Times New Roman" w:hAnsi="Times New Roman" w:cs="Times New Roman"/>
-          <w:sz w:val="24"/>
-          <w:szCs w:val="24"/>
-        </w:rPr>
-        <w:t xml:space="preserve"> </w:t>
-      </w:r>
-      <w:proofErr w:type="spellStart"/>
-      <w:r>
-        <w:rPr>
-          <w:rFonts w:ascii="Times New Roman" w:hAnsi="Times New Roman" w:cs="Times New Roman"/>
-          <w:sz w:val="24"/>
-          <w:szCs w:val="24"/>
-        </w:rPr>
-        <w:t>Process</w:t>
-      </w:r>
-      <w:proofErr w:type="spellEnd"/>
+      <w:r>
+        <w:rPr>
+          <w:rFonts w:ascii="Times New Roman" w:hAnsi="Times New Roman" w:cs="Times New Roman"/>
+          <w:sz w:val="24"/>
+          <w:szCs w:val="24"/>
+        </w:rPr>
+        <w:t>Two Track Unified Process</w:t>
+      </w:r>
     </w:p>
     <w:p>
       <w:pPr>
@@ -177,6 +121,35 @@
         </w:rPr>
         <w:t>Base de données</w:t>
       </w:r>
+    </w:p>
+    <w:p>
+      <w:pPr>
+        <w:spacing w:line="360" w:lineRule="auto"/>
+        <w:rPr>
+          <w:rFonts w:ascii="Times New Roman" w:hAnsi="Times New Roman" w:cs="Times New Roman"/>
+          <w:sz w:val="24"/>
+          <w:szCs w:val="24"/>
+        </w:rPr>
+      </w:pPr>
+      <w:r>
+        <w:rPr>
+          <w:rFonts w:ascii="Times New Roman" w:hAnsi="Times New Roman" w:cs="Times New Roman"/>
+          <w:b/>
+          <w:sz w:val="24"/>
+          <w:szCs w:val="24"/>
+        </w:rPr>
+        <w:t>DSI :</w:t>
+      </w:r>
+      <w:r>
+        <w:rPr>
+          <w:rFonts w:ascii="Times New Roman" w:hAnsi="Times New Roman" w:cs="Times New Roman"/>
+          <w:sz w:val="24"/>
+          <w:szCs w:val="24"/>
+        </w:rPr>
+        <w:t xml:space="preserve"> Direction des Systèmes d’Informations</w:t>
+      </w:r>
+      <w:bookmarkStart w:id="5" w:name="_GoBack"/>
+      <w:bookmarkEnd w:id="5"/>
     </w:p>
     <w:p>
       <w:pPr>
@@ -286,32 +259,31 @@
           <w:szCs w:val="24"/>
           <w:shd w:val="clear" w:color="auto" w:fill="FFFFFF"/>
         </w:rPr>
-        <w:t xml:space="preserve">Massachusetts Institute of </w:t>
-      </w:r>
-      <w:proofErr w:type="spellStart"/>
-      <w:r>
-        <w:rPr>
-          <w:rFonts w:ascii="Times New Roman" w:hAnsi="Times New Roman" w:cs="Times New Roman"/>
+        <w:t>Massachusetts Institute of Technology</w:t>
+      </w:r>
+    </w:p>
+    <w:p>
+      <w:pPr>
+        <w:spacing w:line="360" w:lineRule="auto"/>
+        <w:rPr>
+          <w:rFonts w:ascii="Times New Roman" w:hAnsi="Times New Roman" w:cs="Times New Roman"/>
+          <w:b/>
+          <w:color w:val="222222"/>
+          <w:sz w:val="24"/>
+          <w:szCs w:val="24"/>
+        </w:rPr>
+      </w:pPr>
+      <w:r>
+        <w:rPr>
+          <w:rFonts w:ascii="Times New Roman" w:hAnsi="Times New Roman" w:cs="Times New Roman"/>
+          <w:b/>
           <w:color w:val="222222"/>
           <w:sz w:val="24"/>
           <w:szCs w:val="24"/>
           <w:shd w:val="clear" w:color="auto" w:fill="FFFFFF"/>
         </w:rPr>
-        <w:t>Technology</w:t>
-      </w:r>
-      <w:proofErr w:type="spellEnd"/>
-    </w:p>
-    <w:p>
-      <w:pPr>
-        <w:spacing w:line="360" w:lineRule="auto"/>
-        <w:rPr>
-          <w:rFonts w:ascii="Times New Roman" w:hAnsi="Times New Roman" w:cs="Times New Roman"/>
-          <w:b/>
-          <w:color w:val="222222"/>
-          <w:sz w:val="24"/>
-          <w:szCs w:val="24"/>
-        </w:rPr>
-      </w:pPr>
+        <w:t>PL</w:t>
+      </w:r>
       <w:r>
         <w:rPr>
           <w:rFonts w:ascii="Times New Roman" w:hAnsi="Times New Roman" w:cs="Times New Roman"/>
@@ -321,7 +293,7 @@
           <w:szCs w:val="24"/>
           <w:shd w:val="clear" w:color="auto" w:fill="FFFFFF"/>
         </w:rPr>
-        <w:t>PL</w:t>
+        <w:t>/</w:t>
       </w:r>
       <w:r>
         <w:rPr>
@@ -332,7 +304,7 @@
           <w:szCs w:val="24"/>
           <w:shd w:val="clear" w:color="auto" w:fill="FFFFFF"/>
         </w:rPr>
-        <w:t>/</w:t>
+        <w:t>SQL :</w:t>
       </w:r>
       <w:r>
         <w:rPr>
@@ -343,20 +315,8 @@
           <w:szCs w:val="24"/>
           <w:shd w:val="clear" w:color="auto" w:fill="FFFFFF"/>
         </w:rPr>
-        <w:t>SQL :</w:t>
-      </w:r>
-      <w:r>
-        <w:rPr>
-          <w:rFonts w:ascii="Times New Roman" w:hAnsi="Times New Roman" w:cs="Times New Roman"/>
-          <w:b/>
-          <w:color w:val="222222"/>
-          <w:sz w:val="24"/>
-          <w:szCs w:val="24"/>
-          <w:shd w:val="clear" w:color="auto" w:fill="FFFFFF"/>
-        </w:rPr>
         <w:t xml:space="preserve"> </w:t>
       </w:r>
-      <w:proofErr w:type="spellStart"/>
       <w:r>
         <w:rPr>
           <w:rFonts w:ascii="Times New Roman" w:hAnsi="Times New Roman" w:cs="Times New Roman"/>
@@ -366,105 +326,8 @@
           <w:szCs w:val="24"/>
           <w:shd w:val="clear" w:color="auto" w:fill="FFFFFF"/>
         </w:rPr>
-        <w:t>Procedural</w:t>
-      </w:r>
-      <w:proofErr w:type="spellEnd"/>
-      <w:r>
-        <w:rPr>
-          <w:rFonts w:ascii="Times New Roman" w:hAnsi="Times New Roman" w:cs="Times New Roman"/>
-          <w:bCs/>
-          <w:iCs/>
-          <w:sz w:val="24"/>
-          <w:szCs w:val="24"/>
-          <w:shd w:val="clear" w:color="auto" w:fill="FFFFFF"/>
-        </w:rPr>
-        <w:t xml:space="preserve"> </w:t>
-      </w:r>
-      <w:proofErr w:type="spellStart"/>
-      <w:r>
-        <w:rPr>
-          <w:rFonts w:ascii="Times New Roman" w:hAnsi="Times New Roman" w:cs="Times New Roman"/>
-          <w:bCs/>
-          <w:iCs/>
-          <w:sz w:val="24"/>
-          <w:szCs w:val="24"/>
-          <w:shd w:val="clear" w:color="auto" w:fill="FFFFFF"/>
-        </w:rPr>
-        <w:t>Language</w:t>
-      </w:r>
-      <w:proofErr w:type="spellEnd"/>
-      <w:r>
-        <w:rPr>
-          <w:rFonts w:ascii="Times New Roman" w:hAnsi="Times New Roman" w:cs="Times New Roman"/>
-          <w:bCs/>
-          <w:iCs/>
-          <w:sz w:val="24"/>
-          <w:szCs w:val="24"/>
-          <w:shd w:val="clear" w:color="auto" w:fill="FFFFFF"/>
-        </w:rPr>
-        <w:t xml:space="preserve"> / </w:t>
-      </w:r>
-      <w:proofErr w:type="spellStart"/>
-      <w:r>
-        <w:rPr>
-          <w:rFonts w:ascii="Times New Roman" w:hAnsi="Times New Roman" w:cs="Times New Roman"/>
-          <w:bCs/>
-          <w:iCs/>
-          <w:sz w:val="24"/>
-          <w:szCs w:val="24"/>
-          <w:shd w:val="clear" w:color="auto" w:fill="FFFFFF"/>
-        </w:rPr>
-        <w:t>Structured</w:t>
-      </w:r>
-      <w:proofErr w:type="spellEnd"/>
-      <w:r>
-        <w:rPr>
-          <w:rFonts w:ascii="Times New Roman" w:hAnsi="Times New Roman" w:cs="Times New Roman"/>
-          <w:bCs/>
-          <w:iCs/>
-          <w:sz w:val="24"/>
-          <w:szCs w:val="24"/>
-          <w:shd w:val="clear" w:color="auto" w:fill="FFFFFF"/>
-        </w:rPr>
-        <w:t xml:space="preserve"> </w:t>
-      </w:r>
-      <w:proofErr w:type="spellStart"/>
-      <w:r>
-        <w:rPr>
-          <w:rFonts w:ascii="Times New Roman" w:hAnsi="Times New Roman" w:cs="Times New Roman"/>
-          <w:bCs/>
-          <w:iCs/>
-          <w:sz w:val="24"/>
-          <w:szCs w:val="24"/>
-          <w:shd w:val="clear" w:color="auto" w:fill="FFFFFF"/>
-        </w:rPr>
-        <w:t>Query</w:t>
-      </w:r>
-      <w:proofErr w:type="spellEnd"/>
-      <w:r>
-        <w:rPr>
-          <w:rFonts w:ascii="Times New Roman" w:hAnsi="Times New Roman" w:cs="Times New Roman"/>
-          <w:bCs/>
-          <w:iCs/>
-          <w:sz w:val="24"/>
-          <w:szCs w:val="24"/>
-          <w:shd w:val="clear" w:color="auto" w:fill="FFFFFF"/>
-        </w:rPr>
-        <w:t xml:space="preserve"> </w:t>
-      </w:r>
-      <w:proofErr w:type="spellStart"/>
-      <w:r>
-        <w:rPr>
-          <w:rFonts w:ascii="Times New Roman" w:hAnsi="Times New Roman" w:cs="Times New Roman"/>
-          <w:bCs/>
-          <w:iCs/>
-          <w:sz w:val="24"/>
-          <w:szCs w:val="24"/>
-          <w:shd w:val="clear" w:color="auto" w:fill="FFFFFF"/>
-        </w:rPr>
-        <w:t>Language</w:t>
-      </w:r>
-      <w:proofErr w:type="spellEnd"/>
+        <w:t>Procedural Language / Structured Query Language</w:t>
+      </w:r>
     </w:p>
     <w:p>
       <w:pPr>
@@ -574,7 +437,6 @@
         </w:rPr>
         <w:t xml:space="preserve"> </w:t>
       </w:r>
-      <w:proofErr w:type="spellStart"/>
       <w:r>
         <w:rPr>
           <w:rFonts w:ascii="Times New Roman" w:eastAsia="Times New Roman" w:hAnsi="Times New Roman" w:cs="Times New Roman"/>
@@ -583,12 +445,12 @@
           <w:szCs w:val="24"/>
           <w:lang w:eastAsia="fr-FR"/>
         </w:rPr>
-        <w:t>Relational</w:t>
-      </w:r>
-      <w:proofErr w:type="spellEnd"/>
+        <w:t>Relational DataBase Managment System</w:t>
+      </w:r>
       <w:r>
         <w:rPr>
           <w:rFonts w:ascii="Times New Roman" w:eastAsia="Times New Roman" w:hAnsi="Times New Roman" w:cs="Times New Roman"/>
+          <w:b/>
           <w:color w:val="222222"/>
           <w:sz w:val="24"/>
           <w:szCs w:val="24"/>
@@ -596,121 +458,55 @@
         </w:rPr>
         <w:t xml:space="preserve"> </w:t>
       </w:r>
-      <w:proofErr w:type="spellStart"/>
-      <w:r>
-        <w:rPr>
-          <w:rFonts w:ascii="Times New Roman" w:eastAsia="Times New Roman" w:hAnsi="Times New Roman" w:cs="Times New Roman"/>
-          <w:color w:val="222222"/>
-          <w:sz w:val="24"/>
-          <w:szCs w:val="24"/>
-          <w:lang w:eastAsia="fr-FR"/>
-        </w:rPr>
-        <w:t>DataBase</w:t>
-      </w:r>
-      <w:proofErr w:type="spellEnd"/>
-      <w:r>
-        <w:rPr>
-          <w:rFonts w:ascii="Times New Roman" w:eastAsia="Times New Roman" w:hAnsi="Times New Roman" w:cs="Times New Roman"/>
-          <w:color w:val="222222"/>
-          <w:sz w:val="24"/>
-          <w:szCs w:val="24"/>
-          <w:lang w:eastAsia="fr-FR"/>
+    </w:p>
+    <w:p>
+      <w:pPr>
+        <w:spacing w:line="360" w:lineRule="auto"/>
+        <w:rPr>
+          <w:rFonts w:ascii="Times New Roman" w:hAnsi="Times New Roman" w:cs="Times New Roman"/>
+          <w:color w:val="222222"/>
+          <w:sz w:val="24"/>
+          <w:szCs w:val="24"/>
+        </w:rPr>
+      </w:pPr>
+      <w:r>
+        <w:rPr>
+          <w:rFonts w:ascii="Times New Roman" w:hAnsi="Times New Roman" w:cs="Times New Roman"/>
+          <w:b/>
+          <w:color w:val="222222"/>
+          <w:sz w:val="24"/>
+          <w:szCs w:val="24"/>
+        </w:rPr>
+        <w:t>REST</w:t>
+      </w:r>
+      <w:r>
+        <w:rPr>
+          <w:rFonts w:ascii="Times New Roman" w:hAnsi="Times New Roman" w:cs="Times New Roman"/>
+          <w:b/>
+          <w:color w:val="222222"/>
+          <w:sz w:val="24"/>
+          <w:szCs w:val="24"/>
+        </w:rPr>
+        <w:t>:</w:t>
+      </w:r>
+      <w:r>
+        <w:rPr>
+          <w:rFonts w:ascii="Times New Roman" w:hAnsi="Times New Roman" w:cs="Times New Roman"/>
+          <w:b/>
+          <w:color w:val="222222"/>
+          <w:sz w:val="24"/>
+          <w:szCs w:val="24"/>
         </w:rPr>
         <w:t xml:space="preserve"> </w:t>
       </w:r>
-      <w:proofErr w:type="spellStart"/>
-      <w:r>
-        <w:rPr>
-          <w:rFonts w:ascii="Times New Roman" w:eastAsia="Times New Roman" w:hAnsi="Times New Roman" w:cs="Times New Roman"/>
-          <w:color w:val="222222"/>
-          <w:sz w:val="24"/>
-          <w:szCs w:val="24"/>
-          <w:lang w:eastAsia="fr-FR"/>
-        </w:rPr>
-        <w:t>Managment</w:t>
-      </w:r>
-      <w:proofErr w:type="spellEnd"/>
-      <w:r>
-        <w:rPr>
-          <w:rFonts w:ascii="Times New Roman" w:eastAsia="Times New Roman" w:hAnsi="Times New Roman" w:cs="Times New Roman"/>
-          <w:color w:val="222222"/>
-          <w:sz w:val="24"/>
-          <w:szCs w:val="24"/>
-          <w:lang w:eastAsia="fr-FR"/>
-        </w:rPr>
-        <w:t xml:space="preserve"> System</w:t>
-      </w:r>
-      <w:r>
-        <w:rPr>
-          <w:rFonts w:ascii="Times New Roman" w:eastAsia="Times New Roman" w:hAnsi="Times New Roman" w:cs="Times New Roman"/>
-          <w:b/>
-          <w:color w:val="222222"/>
-          <w:sz w:val="24"/>
-          <w:szCs w:val="24"/>
-          <w:lang w:eastAsia="fr-FR"/>
-        </w:rPr>
-        <w:t xml:space="preserve"> </w:t>
-      </w:r>
-    </w:p>
-    <w:p>
-      <w:pPr>
-        <w:spacing w:line="360" w:lineRule="auto"/>
-        <w:rPr>
-          <w:rFonts w:ascii="Times New Roman" w:hAnsi="Times New Roman" w:cs="Times New Roman"/>
-          <w:color w:val="222222"/>
-          <w:sz w:val="24"/>
-          <w:szCs w:val="24"/>
-        </w:rPr>
-      </w:pPr>
-      <w:r>
-        <w:rPr>
-          <w:rFonts w:ascii="Times New Roman" w:hAnsi="Times New Roman" w:cs="Times New Roman"/>
-          <w:b/>
-          <w:color w:val="222222"/>
-          <w:sz w:val="24"/>
-          <w:szCs w:val="24"/>
-        </w:rPr>
-        <w:t>REST</w:t>
-      </w:r>
-      <w:r>
-        <w:rPr>
-          <w:rFonts w:ascii="Times New Roman" w:hAnsi="Times New Roman" w:cs="Times New Roman"/>
-          <w:b/>
-          <w:color w:val="222222"/>
-          <w:sz w:val="24"/>
-          <w:szCs w:val="24"/>
-        </w:rPr>
-        <w:t>:</w:t>
-      </w:r>
-      <w:r>
-        <w:rPr>
-          <w:rFonts w:ascii="Times New Roman" w:hAnsi="Times New Roman" w:cs="Times New Roman"/>
-          <w:b/>
-          <w:color w:val="222222"/>
-          <w:sz w:val="24"/>
-          <w:szCs w:val="24"/>
-        </w:rPr>
-        <w:t xml:space="preserve"> </w:t>
-      </w:r>
-      <w:proofErr w:type="spellStart"/>
-      <w:r>
-        <w:rPr>
-          <w:rFonts w:ascii="Times New Roman" w:hAnsi="Times New Roman" w:cs="Times New Roman"/>
-          <w:color w:val="222222"/>
-          <w:sz w:val="24"/>
-          <w:szCs w:val="24"/>
-        </w:rPr>
-        <w:t>REpresentational</w:t>
-      </w:r>
-      <w:proofErr w:type="spellEnd"/>
-      <w:r>
-        <w:rPr>
-          <w:rFonts w:ascii="Times New Roman" w:hAnsi="Times New Roman" w:cs="Times New Roman"/>
-          <w:color w:val="222222"/>
-          <w:sz w:val="24"/>
-          <w:szCs w:val="24"/>
-        </w:rPr>
-        <w:t xml:space="preserve"> State Transfer</w:t>
+      <w:r>
+        <w:rPr>
+          <w:rFonts w:ascii="Times New Roman" w:hAnsi="Times New Roman" w:cs="Times New Roman"/>
+          <w:color w:val="222222"/>
+          <w:sz w:val="24"/>
+          <w:szCs w:val="24"/>
+        </w:rPr>
+        <w:t>REpresentational State Transfer</w:t>
       </w:r>
     </w:p>
     <w:p>
@@ -723,8 +519,6 @@
           <w:szCs w:val="24"/>
         </w:rPr>
       </w:pPr>
-      <w:bookmarkStart w:id="5" w:name="_GoBack"/>
-      <w:bookmarkEnd w:id="5"/>
       <w:r>
         <w:rPr>
           <w:rFonts w:ascii="Times New Roman" w:hAnsi="Times New Roman" w:cs="Times New Roman"/>
@@ -741,6 +535,43 @@
           <w:szCs w:val="24"/>
         </w:rPr>
         <w:t xml:space="preserve"> Société Anonyme</w:t>
+      </w:r>
+    </w:p>
+    <w:p>
+      <w:pPr>
+        <w:spacing w:line="360" w:lineRule="auto"/>
+        <w:jc w:val="both"/>
+        <w:rPr>
+          <w:rFonts w:ascii="Times New Roman" w:hAnsi="Times New Roman" w:cs="Times New Roman"/>
+          <w:sz w:val="24"/>
+          <w:szCs w:val="24"/>
+        </w:rPr>
+      </w:pPr>
+      <w:r>
+        <w:rPr>
+          <w:rFonts w:ascii="Times New Roman" w:hAnsi="Times New Roman" w:cs="Times New Roman"/>
+          <w:b/>
+          <w:sz w:val="24"/>
+          <w:szCs w:val="24"/>
+        </w:rPr>
+        <w:t>SAU</w:t>
+      </w:r>
+      <w:r>
+        <w:rPr>
+          <w:rFonts w:ascii="Times New Roman" w:hAnsi="Times New Roman" w:cs="Times New Roman"/>
+          <w:b/>
+          <w:sz w:val="24"/>
+          <w:szCs w:val="24"/>
+        </w:rPr>
+        <w:t xml:space="preserve"> : </w:t>
+      </w:r>
+      <w:r>
+        <w:rPr>
+          <w:rFonts w:ascii="Times New Roman" w:hAnsi="Times New Roman" w:cs="Times New Roman"/>
+          <w:sz w:val="24"/>
+          <w:szCs w:val="24"/>
+        </w:rPr>
+        <w:t xml:space="preserve">Système Agences et Usines </w:t>
       </w:r>
     </w:p>
     <w:p>
@@ -824,8 +655,8 @@
 </file>
 
 <file path=word/numbering.xml><?xml version="1.0" encoding="utf-8"?>
-<w:numbering xmlns:wpc="http://schemas.microsoft.com/office/word/2010/wordprocessingCanvas" xmlns:cx="http://schemas.microsoft.com/office/drawing/2014/chartex" xmlns:cx1="http://schemas.microsoft.com/office/drawing/2015/9/8/chartex" xmlns:mc="http://schemas.openxmlformats.org/markup-compatibility/2006" xmlns:o="urn:schemas-microsoft-com:office:office" xmlns:r="http://schemas.openxmlformats.org/officeDocument/2006/relationships" xmlns:m="http://schemas.openxmlformats.org/officeDocument/2006/math" xmlns:v="urn:schemas-microsoft-com:vml" xmlns:wp14="http://schemas.microsoft.com/office/word/2010/wordprocessingDrawing" xmlns:wp="http://schemas.openxmlformats.org/drawingml/2006/wordprocessingDrawing" xmlns:w10="urn:schemas-microsoft-com:office:word" xmlns:w="http://schemas.openxmlformats.org/wordprocessingml/2006/main" xmlns:w14="http://schemas.microsoft.com/office/word/2010/wordml" xmlns:w15="http://schemas.microsoft.com/office/word/2012/wordml" xmlns:w16se="http://schemas.microsoft.com/office/word/2015/wordml/symex" xmlns:wpg="http://schemas.microsoft.com/office/word/2010/wordprocessingGroup" xmlns:wpi="http://schemas.microsoft.com/office/word/2010/wordprocessingInk" xmlns:wne="http://schemas.microsoft.com/office/word/2006/wordml" xmlns:wps="http://schemas.microsoft.com/office/word/2010/wordprocessingShape" mc:Ignorable="w14 w15 w16se wp14">
-  <w:abstractNum w:abstractNumId="0" w15:restartNumberingAfterBreak="0">
+<w:numbering xmlns:wpc="http://schemas.microsoft.com/office/word/2010/wordprocessingCanvas" xmlns:mc="http://schemas.openxmlformats.org/markup-compatibility/2006" xmlns:o="urn:schemas-microsoft-com:office:office" xmlns:r="http://schemas.openxmlformats.org/officeDocument/2006/relationships" xmlns:m="http://schemas.openxmlformats.org/officeDocument/2006/math" xmlns:v="urn:schemas-microsoft-com:vml" xmlns:wp14="http://schemas.microsoft.com/office/word/2010/wordprocessingDrawing" xmlns:wp="http://schemas.openxmlformats.org/drawingml/2006/wordprocessingDrawing" xmlns:w10="urn:schemas-microsoft-com:office:word" xmlns:w="http://schemas.openxmlformats.org/wordprocessingml/2006/main" xmlns:w14="http://schemas.microsoft.com/office/word/2010/wordml" xmlns:w15="http://schemas.microsoft.com/office/word/2012/wordml" xmlns:wpg="http://schemas.microsoft.com/office/word/2010/wordprocessingGroup" xmlns:wpi="http://schemas.microsoft.com/office/word/2010/wordprocessingInk" xmlns:wne="http://schemas.microsoft.com/office/word/2006/wordml" xmlns:wps="http://schemas.microsoft.com/office/word/2010/wordprocessingShape" mc:Ignorable="w14 w15 wp14">
+  <w:abstractNum w:abstractNumId="0">
     <w:nsid w:val="703E5C90"/>
     <w:multiLevelType w:val="multilevel"/>
     <w:tmpl w:val="7764A6A6"/>
@@ -947,7 +778,7 @@
 </file>
 
 <file path=word/styles.xml><?xml version="1.0" encoding="utf-8"?>
-<w:styles xmlns:mc="http://schemas.openxmlformats.org/markup-compatibility/2006" xmlns:r="http://schemas.openxmlformats.org/officeDocument/2006/relationships" xmlns:w="http://schemas.openxmlformats.org/wordprocessingml/2006/main" xmlns:w14="http://schemas.microsoft.com/office/word/2010/wordml" xmlns:w15="http://schemas.microsoft.com/office/word/2012/wordml" xmlns:w16se="http://schemas.microsoft.com/office/word/2015/wordml/symex" mc:Ignorable="w14 w15 w16se">
+<w:styles xmlns:mc="http://schemas.openxmlformats.org/markup-compatibility/2006" xmlns:r="http://schemas.openxmlformats.org/officeDocument/2006/relationships" xmlns:w="http://schemas.openxmlformats.org/wordprocessingml/2006/main" xmlns:w14="http://schemas.microsoft.com/office/word/2010/wordml" xmlns:w15="http://schemas.microsoft.com/office/word/2012/wordml" mc:Ignorable="w14 w15">
   <w:docDefaults>
     <w:rPrDefault>
       <w:rPr>
